--- a/Avance Tesis.docx
+++ b/Avance Tesis.docx
@@ -4,51 +4,71 @@
   <w:body>
     <w:p>
       <w:pPr>
+        <w:spacing w:line="360" w:lineRule="auto"/>
+        <w:ind w:firstLine="0"/>
+        <w:jc w:val="center"/>
+        <w:rPr>
+          <w:b/>
+          <w:sz w:val="36"/>
+          <w:szCs w:val="36"/>
+        </w:rPr>
+      </w:pPr>
+      <w:r>
+        <w:rPr>
+          <w:b/>
+          <w:sz w:val="36"/>
+          <w:szCs w:val="36"/>
+        </w:rPr>
+        <w:t>UNIVERSIDAD NACIONAL</w:t>
+      </w:r>
+    </w:p>
+    <w:p>
+      <w:pPr>
+        <w:spacing w:line="360" w:lineRule="auto"/>
+        <w:ind w:firstLine="0"/>
+        <w:jc w:val="center"/>
+        <w:rPr>
+          <w:b/>
+          <w:sz w:val="36"/>
+          <w:szCs w:val="36"/>
+        </w:rPr>
+      </w:pPr>
+      <w:r>
+        <w:rPr>
+          <w:b/>
+          <w:sz w:val="36"/>
+          <w:szCs w:val="36"/>
+        </w:rPr>
+        <w:t>SANTIAGO ANTÚNEZ DE MAYOLO</w:t>
+      </w:r>
+    </w:p>
+    <w:p>
+      <w:pPr>
         <w:spacing w:line="480" w:lineRule="auto"/>
         <w:ind w:firstLine="0"/>
         <w:jc w:val="center"/>
         <w:rPr>
           <w:b/>
-          <w:sz w:val="36"/>
-          <w:szCs w:val="36"/>
-        </w:rPr>
-      </w:pPr>
-      <w:r>
-        <w:rPr>
-          <w:b/>
-          <w:sz w:val="36"/>
-          <w:szCs w:val="36"/>
-        </w:rPr>
-        <w:t>UNIVERSIDAD NACIONAL</w:t>
-      </w:r>
-    </w:p>
-    <w:p>
-      <w:pPr>
-        <w:spacing w:line="480" w:lineRule="auto"/>
+          <w:sz w:val="32"/>
+          <w:szCs w:val="32"/>
+        </w:rPr>
+      </w:pPr>
+      <w:r>
+        <w:rPr>
+          <w:b/>
+          <w:sz w:val="32"/>
+          <w:szCs w:val="32"/>
+        </w:rPr>
+        <w:t>FACULTAD DE CIENCIAS</w:t>
+      </w:r>
+    </w:p>
+    <w:p>
+      <w:pPr>
+        <w:spacing w:line="360" w:lineRule="auto"/>
         <w:ind w:firstLine="0"/>
         <w:jc w:val="center"/>
         <w:rPr>
           <w:b/>
-          <w:sz w:val="36"/>
-          <w:szCs w:val="36"/>
-        </w:rPr>
-      </w:pPr>
-      <w:r>
-        <w:rPr>
-          <w:b/>
-          <w:sz w:val="36"/>
-          <w:szCs w:val="36"/>
-        </w:rPr>
-        <w:t>SANTIAGO ANTÚNEZ DE MAYOLO</w:t>
-      </w:r>
-    </w:p>
-    <w:p>
-      <w:pPr>
-        <w:spacing w:line="480" w:lineRule="auto"/>
-        <w:ind w:firstLine="0"/>
-        <w:jc w:val="center"/>
-        <w:rPr>
-          <w:b/>
           <w:sz w:val="32"/>
           <w:szCs w:val="32"/>
         </w:rPr>
@@ -59,32 +79,12 @@
           <w:sz w:val="32"/>
           <w:szCs w:val="32"/>
         </w:rPr>
-        <w:t>FACULTAD DE CIENCIAS</w:t>
-      </w:r>
-    </w:p>
-    <w:p>
-      <w:pPr>
-        <w:spacing w:line="480" w:lineRule="auto"/>
-        <w:ind w:firstLine="0"/>
-        <w:jc w:val="center"/>
-        <w:rPr>
-          <w:b/>
-          <w:sz w:val="32"/>
-          <w:szCs w:val="32"/>
-        </w:rPr>
-      </w:pPr>
-      <w:r>
-        <w:rPr>
-          <w:b/>
-          <w:sz w:val="32"/>
-          <w:szCs w:val="32"/>
-        </w:rPr>
         <w:t>ESCUELA PROFESIONAL DE</w:t>
       </w:r>
     </w:p>
     <w:p>
       <w:pPr>
-        <w:spacing w:line="480" w:lineRule="auto"/>
+        <w:spacing w:line="360" w:lineRule="auto"/>
         <w:ind w:firstLine="0"/>
         <w:jc w:val="center"/>
         <w:rPr>
@@ -134,7 +134,7 @@
                     <pic:cNvPicPr preferRelativeResize="0"/>
                   </pic:nvPicPr>
                   <pic:blipFill>
-                    <a:blip r:embed="rId8"/>
+                    <a:blip r:embed="rId9"/>
                     <a:srcRect/>
                     <a:stretch>
                       <a:fillRect/>
@@ -218,8 +218,9 @@
           <w:b/>
           <w:sz w:val="28"/>
           <w:szCs w:val="28"/>
-        </w:rPr>
-        <w:t xml:space="preserve">FIRMA DIGITAL PARA FORTALECER LA TELECERTIFICACIÓN DEL MÓDULO DE DISCAPACIDAD EN EL </w:t>
+          <w:highlight w:val="yellow"/>
+        </w:rPr>
+        <w:t>FIRMA DIGITAL</w:t>
       </w:r>
       <w:r>
         <w:rPr>
@@ -227,15 +228,16 @@
           <w:sz w:val="28"/>
           <w:szCs w:val="28"/>
         </w:rPr>
-        <w:t>HOSPITAL DE APOYO SANTA ROSA</w:t>
+        <w:t xml:space="preserve"> PARA FORTALECER LA </w:t>
       </w:r>
       <w:r>
         <w:rPr>
           <w:b/>
           <w:sz w:val="28"/>
           <w:szCs w:val="28"/>
-        </w:rPr>
-        <w:t>, L</w:t>
+          <w:highlight w:val="blue"/>
+        </w:rPr>
+        <w:t>TELECERTIFICACIÓN DEL MÓDULO DE DISCAPACIDAD</w:t>
       </w:r>
       <w:r>
         <w:rPr>
@@ -243,15 +245,66 @@
           <w:sz w:val="28"/>
           <w:szCs w:val="28"/>
         </w:rPr>
-        <w:t xml:space="preserve">IMA </w:t>
+        <w:t xml:space="preserve"> EN EL </w:t>
       </w:r>
       <w:r>
         <w:rPr>
           <w:b/>
           <w:sz w:val="28"/>
           <w:szCs w:val="28"/>
-        </w:rPr>
-        <w:t>– 2025</w:t>
+          <w:highlight w:val="magenta"/>
+        </w:rPr>
+        <w:t>AIS HOSPITAL SANTA ROSA</w:t>
+      </w:r>
+      <w:r>
+        <w:rPr>
+          <w:b/>
+          <w:sz w:val="28"/>
+          <w:szCs w:val="28"/>
+        </w:rPr>
+        <w:t xml:space="preserve">, </w:t>
+      </w:r>
+      <w:r>
+        <w:rPr>
+          <w:b/>
+          <w:sz w:val="28"/>
+          <w:szCs w:val="28"/>
+          <w:highlight w:val="cyan"/>
+        </w:rPr>
+        <w:t>PUEBLO LIBRE</w:t>
+      </w:r>
+      <w:r>
+        <w:rPr>
+          <w:b/>
+          <w:sz w:val="28"/>
+          <w:szCs w:val="28"/>
+        </w:rPr>
+        <w:t xml:space="preserve"> </w:t>
+      </w:r>
+      <w:r>
+        <w:rPr>
+          <w:b/>
+          <w:sz w:val="28"/>
+          <w:szCs w:val="28"/>
+        </w:rPr>
+        <w:t xml:space="preserve">– </w:t>
+      </w:r>
+      <w:r>
+        <w:rPr>
+          <w:b/>
+          <w:sz w:val="28"/>
+          <w:szCs w:val="28"/>
+          <w:highlight w:val="green"/>
+        </w:rPr>
+        <w:t>2025</w:t>
+      </w:r>
+      <w:r>
+        <w:rPr>
+          <w:b/>
+          <w:sz w:val="28"/>
+          <w:szCs w:val="28"/>
+        </w:rPr>
+        <w:t xml:space="preserve"> </w:t>
       </w:r>
     </w:p>
     <w:bookmarkEnd w:id="1"/>
@@ -259,7 +312,7 @@
       <w:pPr>
         <w:spacing w:line="360" w:lineRule="auto"/>
         <w:ind w:firstLine="0"/>
-        <w:jc w:val="right"/>
+        <w:jc w:val="center"/>
         <w:rPr>
           <w:b/>
           <w:sz w:val="28"/>
@@ -347,10 +400,26 @@
       </w:r>
       <w:r>
         <w:rPr>
+          <w:bCs/>
           <w:sz w:val="28"/>
           <w:szCs w:val="28"/>
         </w:rPr>
-        <w:t>FRANK CESAR PAUCAR COLONIA</w:t>
+        <w:t>PAUCAR COLONIA</w:t>
+      </w:r>
+      <w:r>
+        <w:rPr>
+          <w:b/>
+          <w:sz w:val="28"/>
+          <w:szCs w:val="28"/>
+        </w:rPr>
+        <w:t xml:space="preserve"> </w:t>
+      </w:r>
+      <w:r>
+        <w:rPr>
+          <w:sz w:val="28"/>
+          <w:szCs w:val="28"/>
+        </w:rPr>
+        <w:t>FRANK CESAR</w:t>
       </w:r>
     </w:p>
     <w:p>
@@ -389,14 +458,43 @@
           <w:sz w:val="28"/>
           <w:szCs w:val="28"/>
         </w:rPr>
-        <w:t>Maestro:</w:t>
-      </w:r>
-      <w:r>
-        <w:rPr>
+        <w:t>Magister</w:t>
+      </w:r>
+      <w:r>
+        <w:rPr>
+          <w:b/>
           <w:sz w:val="28"/>
           <w:szCs w:val="28"/>
         </w:rPr>
-        <w:t xml:space="preserve"> DANTE ENRIQUE ROMERO AGUILAR</w:t>
+        <w:t>:</w:t>
+      </w:r>
+      <w:r>
+        <w:rPr>
+          <w:sz w:val="28"/>
+          <w:szCs w:val="28"/>
+        </w:rPr>
+        <w:t xml:space="preserve"> </w:t>
+      </w:r>
+      <w:r>
+        <w:rPr>
+          <w:sz w:val="28"/>
+          <w:szCs w:val="28"/>
+        </w:rPr>
+        <w:t>ROMERO AGUILAR</w:t>
+      </w:r>
+      <w:r>
+        <w:rPr>
+          <w:sz w:val="28"/>
+          <w:szCs w:val="28"/>
+        </w:rPr>
+        <w:t xml:space="preserve"> </w:t>
+      </w:r>
+      <w:r>
+        <w:rPr>
+          <w:sz w:val="28"/>
+          <w:szCs w:val="28"/>
+        </w:rPr>
+        <w:t xml:space="preserve">DANTE ENRIQUE </w:t>
       </w:r>
     </w:p>
     <w:p>
@@ -428,9 +526,9 @@
           <w:szCs w:val="28"/>
         </w:rPr>
         <w:sectPr>
-          <w:footerReference w:type="default" r:id="rId9"/>
+          <w:footerReference w:type="default" r:id="rId10"/>
           <w:pgSz w:w="11906" w:h="16838"/>
-          <w:pgMar w:top="1418" w:right="1134" w:bottom="1418" w:left="1701" w:header="709" w:footer="709" w:gutter="0"/>
+          <w:pgMar w:top="1440" w:right="1440" w:bottom="1440" w:left="1440" w:header="709" w:footer="709" w:gutter="0"/>
           <w:pgNumType w:start="1"/>
           <w:cols w:space="720"/>
         </w:sectPr>
@@ -473,31 +571,9 @@
     </w:p>
     <w:p>
       <w:pPr>
-        <w:widowControl w:val="0"/>
-        <w:numPr>
-          <w:ilvl w:val="0"/>
-          <w:numId w:val="2"/>
-        </w:numPr>
-        <w:pBdr>
-          <w:top w:val="nil"/>
-          <w:left w:val="nil"/>
-          <w:bottom w:val="nil"/>
-          <w:right w:val="nil"/>
-          <w:between w:val="nil"/>
-        </w:pBdr>
-        <w:tabs>
-          <w:tab w:val="left" w:pos="142"/>
-        </w:tabs>
-        <w:spacing w:line="480" w:lineRule="auto"/>
-        <w:jc w:val="both"/>
-        <w:rPr>
-          <w:color w:val="000000"/>
-        </w:rPr>
-      </w:pPr>
-      <w:r>
-        <w:rPr>
-          <w:b/>
-        </w:rPr>
+        <w:pStyle w:val="Heading1"/>
+      </w:pPr>
+      <w:r>
         <w:t>TÍTULO</w:t>
       </w:r>
     </w:p>
@@ -507,37 +583,14 @@
         <w:ind w:left="360" w:firstLine="0"/>
       </w:pPr>
       <w:r>
-        <w:t>FIRMA DIGITAL PARA FORTALECER LA TELECERTIFICACIÓN DEL MÓDULO DE DISCAPACIDAD EN EL HOSPITAL DE APOYO SANTA ROSA, LIMA – 2025</w:t>
-      </w:r>
-    </w:p>
-    <w:p>
-      <w:pPr>
-        <w:widowControl w:val="0"/>
-        <w:numPr>
-          <w:ilvl w:val="0"/>
-          <w:numId w:val="2"/>
-        </w:numPr>
-        <w:pBdr>
-          <w:top w:val="nil"/>
-          <w:left w:val="nil"/>
-          <w:bottom w:val="nil"/>
-          <w:right w:val="nil"/>
-          <w:between w:val="nil"/>
-        </w:pBdr>
-        <w:tabs>
-          <w:tab w:val="left" w:pos="142"/>
-        </w:tabs>
-        <w:spacing w:after="120" w:line="480" w:lineRule="auto"/>
-        <w:jc w:val="both"/>
-        <w:rPr>
-          <w:color w:val="000000"/>
-        </w:rPr>
-      </w:pPr>
-      <w:r>
-        <w:rPr>
-          <w:b/>
-          <w:color w:val="000000"/>
-        </w:rPr>
+        <w:t xml:space="preserve">FIRMA DIGITAL PARA FORTALECER LA TELECERTIFICACIÓN DEL MÓDULO DE DISCAPACIDAD EN EL AIS HOSPITAL SANTA ROSA, PUEBLO LIBRE – 2025 </w:t>
+      </w:r>
+    </w:p>
+    <w:p>
+      <w:pPr>
+        <w:pStyle w:val="Heading1"/>
+      </w:pPr>
+      <w:r>
         <w:t>AUTOR</w:t>
       </w:r>
     </w:p>
@@ -562,76 +615,35 @@
         </w:rPr>
       </w:pPr>
       <w:r>
-        <w:t>FRANK CESAR PAUCAR COLONIA</w:t>
-      </w:r>
-    </w:p>
-    <w:p>
-      <w:pPr>
-        <w:widowControl w:val="0"/>
-        <w:numPr>
-          <w:ilvl w:val="0"/>
-          <w:numId w:val="2"/>
-        </w:numPr>
-        <w:pBdr>
-          <w:top w:val="nil"/>
-          <w:left w:val="nil"/>
-          <w:bottom w:val="nil"/>
-          <w:right w:val="nil"/>
-          <w:between w:val="nil"/>
-        </w:pBdr>
-        <w:tabs>
-          <w:tab w:val="left" w:pos="142"/>
-        </w:tabs>
-        <w:spacing w:after="120" w:line="480" w:lineRule="auto"/>
-        <w:jc w:val="both"/>
-        <w:rPr>
-          <w:color w:val="000000"/>
-        </w:rPr>
-      </w:pPr>
-      <w:r>
-        <w:rPr>
-          <w:b/>
-          <w:color w:val="000000"/>
-        </w:rPr>
+        <w:t>PAUCAR COLONIA</w:t>
+      </w:r>
+      <w:r>
+        <w:t xml:space="preserve"> </w:t>
+      </w:r>
+      <w:r>
+        <w:t xml:space="preserve">FRANK CESAR </w:t>
+      </w:r>
+    </w:p>
+    <w:p>
+      <w:pPr>
+        <w:pStyle w:val="Heading1"/>
+      </w:pPr>
+      <w:r>
         <w:t>ASESOR:</w:t>
       </w:r>
     </w:p>
     <w:p>
       <w:pPr>
-        <w:widowControl w:val="0"/>
-        <w:numPr>
-          <w:ilvl w:val="1"/>
-          <w:numId w:val="2"/>
-        </w:numPr>
-        <w:pBdr>
-          <w:top w:val="nil"/>
-          <w:left w:val="nil"/>
-          <w:bottom w:val="nil"/>
-          <w:right w:val="nil"/>
-          <w:between w:val="nil"/>
-        </w:pBdr>
-        <w:tabs>
-          <w:tab w:val="left" w:pos="142"/>
-        </w:tabs>
-        <w:spacing w:after="120" w:line="480" w:lineRule="auto"/>
-        <w:jc w:val="both"/>
-        <w:rPr>
-          <w:b/>
-          <w:color w:val="000000"/>
-        </w:rPr>
-      </w:pPr>
-      <w:r>
-        <w:rPr>
-          <w:color w:val="000000"/>
-        </w:rPr>
+        <w:pStyle w:val="Heading2"/>
+      </w:pPr>
+      <w:r>
         <w:t xml:space="preserve"> </w:t>
       </w:r>
       <w:r>
-        <w:rPr>
-          <w:b/>
-          <w:color w:val="000000"/>
-        </w:rPr>
-        <w:t xml:space="preserve">Apellidos y nombres completos, </w:t>
+        <w:t>Apellidos</w:t>
+      </w:r>
+      <w:r>
+        <w:t xml:space="preserve"> y nombres completos, </w:t>
       </w:r>
     </w:p>
     <w:p>
@@ -656,38 +668,14 @@
         </w:rPr>
       </w:pPr>
       <w:r>
-        <w:t>ROMERO AGUILAR, Dante Enrique</w:t>
-      </w:r>
-    </w:p>
-    <w:p>
-      <w:pPr>
-        <w:widowControl w:val="0"/>
-        <w:numPr>
-          <w:ilvl w:val="1"/>
-          <w:numId w:val="2"/>
-        </w:numPr>
-        <w:pBdr>
-          <w:top w:val="nil"/>
-          <w:left w:val="nil"/>
-          <w:bottom w:val="nil"/>
-          <w:right w:val="nil"/>
-          <w:between w:val="nil"/>
-        </w:pBdr>
-        <w:tabs>
-          <w:tab w:val="left" w:pos="142"/>
-        </w:tabs>
-        <w:spacing w:line="480" w:lineRule="auto"/>
-        <w:jc w:val="both"/>
-        <w:rPr>
-          <w:b/>
-          <w:color w:val="000000"/>
-        </w:rPr>
-      </w:pPr>
-      <w:r>
-        <w:rPr>
-          <w:b/>
-          <w:color w:val="000000"/>
-        </w:rPr>
+        <w:t>ROMERO AGUILAR DANTE ENRIQUE</w:t>
+      </w:r>
+    </w:p>
+    <w:p>
+      <w:pPr>
+        <w:pStyle w:val="Heading2"/>
+      </w:pPr>
+      <w:r>
         <w:t xml:space="preserve">Grado académico, </w:t>
       </w:r>
     </w:p>
@@ -715,38 +703,14 @@
         <w:rPr>
           <w:color w:val="000000"/>
         </w:rPr>
-        <w:t>Maestro en Ciencias e Ingeniería</w:t>
-      </w:r>
-    </w:p>
-    <w:p>
-      <w:pPr>
-        <w:widowControl w:val="0"/>
-        <w:numPr>
-          <w:ilvl w:val="1"/>
-          <w:numId w:val="2"/>
-        </w:numPr>
-        <w:pBdr>
-          <w:top w:val="nil"/>
-          <w:left w:val="nil"/>
-          <w:bottom w:val="nil"/>
-          <w:right w:val="nil"/>
-          <w:between w:val="nil"/>
-        </w:pBdr>
-        <w:tabs>
-          <w:tab w:val="left" w:pos="142"/>
-        </w:tabs>
-        <w:spacing w:after="120" w:line="480" w:lineRule="auto"/>
-        <w:jc w:val="both"/>
-        <w:rPr>
-          <w:b/>
-          <w:color w:val="000000"/>
-        </w:rPr>
-      </w:pPr>
-      <w:r>
-        <w:rPr>
-          <w:b/>
-          <w:color w:val="000000"/>
-        </w:rPr>
+        <w:t>Magister en ciencias de la educación superior</w:t>
+      </w:r>
+    </w:p>
+    <w:p>
+      <w:pPr>
+        <w:pStyle w:val="Heading2"/>
+      </w:pPr>
+      <w:r>
         <w:t>Título profesional</w:t>
       </w:r>
     </w:p>
@@ -774,37 +738,20 @@
         <w:rPr>
           <w:color w:val="000000"/>
         </w:rPr>
-        <w:t>Ingeniero de computación y sistemas</w:t>
-      </w:r>
-    </w:p>
-    <w:p>
-      <w:pPr>
-        <w:widowControl w:val="0"/>
-        <w:numPr>
-          <w:ilvl w:val="1"/>
-          <w:numId w:val="2"/>
-        </w:numPr>
-        <w:pBdr>
-          <w:top w:val="nil"/>
-          <w:left w:val="nil"/>
-          <w:bottom w:val="nil"/>
-          <w:right w:val="nil"/>
-          <w:between w:val="nil"/>
-        </w:pBdr>
-        <w:tabs>
-          <w:tab w:val="left" w:pos="142"/>
-        </w:tabs>
-        <w:spacing w:after="120" w:line="480" w:lineRule="auto"/>
-        <w:jc w:val="both"/>
-        <w:rPr>
-          <w:color w:val="000000"/>
-        </w:rPr>
-      </w:pPr>
-      <w:r>
-        <w:rPr>
-          <w:b/>
-          <w:color w:val="000000"/>
-        </w:rPr>
+        <w:t xml:space="preserve">Ingeniero </w:t>
+      </w:r>
+      <w:r>
+        <w:rPr>
+          <w:color w:val="000000"/>
+        </w:rPr>
+        <w:t>en Sistemas</w:t>
+      </w:r>
+    </w:p>
+    <w:p>
+      <w:pPr>
+        <w:pStyle w:val="Heading2"/>
+      </w:pPr>
+      <w:r>
         <w:t xml:space="preserve"> Dirección Laboral</w:t>
       </w:r>
     </w:p>
@@ -878,64 +825,17 @@
     </w:p>
     <w:p>
       <w:pPr>
-        <w:widowControl w:val="0"/>
-        <w:numPr>
-          <w:ilvl w:val="0"/>
-          <w:numId w:val="2"/>
-        </w:numPr>
-        <w:pBdr>
-          <w:top w:val="nil"/>
-          <w:left w:val="nil"/>
-          <w:bottom w:val="nil"/>
-          <w:right w:val="nil"/>
-          <w:between w:val="nil"/>
-        </w:pBdr>
-        <w:tabs>
-          <w:tab w:val="left" w:pos="142"/>
-        </w:tabs>
-        <w:spacing w:after="120" w:line="480" w:lineRule="auto"/>
-        <w:jc w:val="both"/>
-        <w:rPr>
-          <w:b/>
-          <w:color w:val="000000"/>
-        </w:rPr>
-      </w:pPr>
-      <w:r>
-        <w:rPr>
-          <w:b/>
-        </w:rPr>
+        <w:pStyle w:val="Heading1"/>
+      </w:pPr>
+      <w:r>
         <w:t>LÍNEA Y SUBLÍNEA DE INVESTIGACIÓN</w:t>
       </w:r>
     </w:p>
     <w:p>
       <w:pPr>
-        <w:widowControl w:val="0"/>
-        <w:numPr>
-          <w:ilvl w:val="1"/>
-          <w:numId w:val="2"/>
-        </w:numPr>
-        <w:pBdr>
-          <w:top w:val="nil"/>
-          <w:left w:val="nil"/>
-          <w:bottom w:val="nil"/>
-          <w:right w:val="nil"/>
-          <w:between w:val="nil"/>
-        </w:pBdr>
-        <w:tabs>
-          <w:tab w:val="left" w:pos="142"/>
-        </w:tabs>
-        <w:spacing w:after="120" w:line="480" w:lineRule="auto"/>
-        <w:jc w:val="both"/>
-        <w:rPr>
-          <w:b/>
-          <w:color w:val="000000"/>
-        </w:rPr>
-      </w:pPr>
-      <w:r>
-        <w:rPr>
-          <w:b/>
-          <w:color w:val="000000"/>
-        </w:rPr>
+        <w:pStyle w:val="Heading2"/>
+      </w:pPr>
+      <w:r>
         <w:t xml:space="preserve">Línea de investigación </w:t>
       </w:r>
     </w:p>
@@ -968,43 +868,16 @@
     </w:p>
     <w:p>
       <w:pPr>
-        <w:widowControl w:val="0"/>
-        <w:numPr>
-          <w:ilvl w:val="1"/>
-          <w:numId w:val="2"/>
-        </w:numPr>
-        <w:pBdr>
-          <w:top w:val="nil"/>
-          <w:left w:val="nil"/>
-          <w:bottom w:val="nil"/>
-          <w:right w:val="nil"/>
-          <w:between w:val="nil"/>
-        </w:pBdr>
-        <w:tabs>
-          <w:tab w:val="left" w:pos="142"/>
-        </w:tabs>
-        <w:spacing w:after="120" w:line="480" w:lineRule="auto"/>
-        <w:jc w:val="both"/>
-        <w:rPr>
-          <w:b/>
-          <w:color w:val="000000"/>
-        </w:rPr>
-      </w:pPr>
-      <w:proofErr w:type="spellStart"/>
-      <w:r>
-        <w:rPr>
-          <w:b/>
-          <w:color w:val="000000"/>
-        </w:rPr>
-        <w:t>Sublinea</w:t>
-      </w:r>
-      <w:proofErr w:type="spellEnd"/>
-      <w:r>
-        <w:rPr>
-          <w:b/>
-          <w:color w:val="000000"/>
-        </w:rPr>
-        <w:t xml:space="preserve"> de investigación</w:t>
+        <w:pStyle w:val="Heading2"/>
+      </w:pPr>
+      <w:r>
+        <w:t>Subl</w:t>
+      </w:r>
+      <w:r>
+        <w:t>í</w:t>
+      </w:r>
+      <w:r>
+        <w:t>nea de investigación</w:t>
       </w:r>
     </w:p>
     <w:p>
@@ -1036,75 +909,19 @@
     </w:p>
     <w:p>
       <w:pPr>
-        <w:widowControl w:val="0"/>
-        <w:numPr>
-          <w:ilvl w:val="0"/>
-          <w:numId w:val="2"/>
-        </w:numPr>
-        <w:pBdr>
-          <w:top w:val="nil"/>
-          <w:left w:val="nil"/>
-          <w:bottom w:val="nil"/>
-          <w:right w:val="nil"/>
-          <w:between w:val="nil"/>
-        </w:pBdr>
-        <w:tabs>
-          <w:tab w:val="left" w:pos="142"/>
-        </w:tabs>
-        <w:spacing w:after="120" w:line="480" w:lineRule="auto"/>
-        <w:jc w:val="both"/>
-        <w:rPr>
-          <w:color w:val="000000"/>
-        </w:rPr>
-      </w:pPr>
-      <w:r>
-        <w:rPr>
-          <w:b/>
-          <w:color w:val="000000"/>
-        </w:rPr>
-        <w:t>TIPO DE INVESTIGACIÓN</w:t>
-      </w:r>
-      <w:r>
-        <w:rPr>
-          <w:color w:val="000000"/>
-        </w:rPr>
-        <w:t>:</w:t>
-      </w:r>
-    </w:p>
-    <w:p>
-      <w:pPr>
-        <w:widowControl w:val="0"/>
-        <w:pBdr>
-          <w:top w:val="nil"/>
-          <w:left w:val="nil"/>
-          <w:bottom w:val="nil"/>
-          <w:right w:val="nil"/>
-          <w:between w:val="nil"/>
-        </w:pBdr>
-        <w:tabs>
-          <w:tab w:val="left" w:pos="142"/>
-        </w:tabs>
-        <w:spacing w:after="120" w:line="480" w:lineRule="auto"/>
-        <w:ind w:left="142" w:firstLine="0"/>
-        <w:jc w:val="both"/>
-        <w:rPr>
-          <w:b/>
-          <w:color w:val="000000"/>
-        </w:rPr>
-      </w:pPr>
-      <w:r>
-        <w:rPr>
-          <w:color w:val="000000"/>
-        </w:rPr>
+        <w:pStyle w:val="Heading1"/>
+      </w:pPr>
+      <w:r>
+        <w:t>TIPO DE INVESTIGACIÓN:</w:t>
+      </w:r>
+    </w:p>
+    <w:p>
+      <w:pPr>
+        <w:pStyle w:val="Heading2"/>
+      </w:pPr>
+      <w:r>
         <w:lastRenderedPageBreak/>
-        <w:tab/>
-      </w:r>
-      <w:r>
-        <w:rPr>
-          <w:b/>
-          <w:color w:val="000000"/>
-        </w:rPr>
-        <w:t>5.1 De acuerdo con la orientación:</w:t>
+        <w:t>De acuerdo con la orientación:</w:t>
       </w:r>
     </w:p>
     <w:p>
@@ -1129,17 +946,206 @@
       </w:pPr>
       <w:r>
         <w:rPr>
-          <w:b/>
+          <w:bCs/>
           <w:color w:val="000000"/>
         </w:rPr>
         <w:tab/>
-        <w:t>a. Básica:</w:t>
-      </w:r>
-      <w:r>
-        <w:rPr>
-          <w:color w:val="000000"/>
-        </w:rPr>
-        <w:t xml:space="preserve"> Cuando la investigación está orientada a lograr un nuevo conocimiento, de manera sistémica y metódica, con el único objetivo de ampliar el conocimiento.</w:t>
+      </w:r>
+      <w:r>
+        <w:rPr>
+          <w:bCs/>
+          <w:color w:val="000000"/>
+        </w:rPr>
+        <w:tab/>
+      </w:r>
+      <w:r>
+        <w:rPr>
+          <w:bCs/>
+          <w:color w:val="000000"/>
+        </w:rPr>
+        <w:t xml:space="preserve">La investigación es de tipo </w:t>
+      </w:r>
+      <w:r>
+        <w:rPr>
+          <w:color w:val="000000"/>
+        </w:rPr>
+        <w:t xml:space="preserve">Aplicada, </w:t>
+      </w:r>
+      <w:r>
+        <w:rPr>
+          <w:color w:val="000000"/>
+        </w:rPr>
+        <w:t>el cual según</w:t>
+      </w:r>
+      <w:r>
+        <w:rPr>
+          <w:color w:val="000000"/>
+        </w:rPr>
+        <w:t xml:space="preserve"> </w:t>
+      </w:r>
+      <w:sdt>
+        <w:sdtPr>
+          <w:rPr>
+            <w:color w:val="000000"/>
+          </w:rPr>
+          <w:id w:val="483050569"/>
+          <w:citation/>
+        </w:sdtPr>
+        <w:sdtContent>
+          <w:r>
+            <w:rPr>
+              <w:color w:val="000000"/>
+            </w:rPr>
+            <w:fldChar w:fldCharType="begin"/>
+          </w:r>
+          <w:r>
+            <w:rPr>
+              <w:color w:val="000000"/>
+            </w:rPr>
+            <w:instrText xml:space="preserve">CITATION Fun18 \p 54 \l 1033 </w:instrText>
+          </w:r>
+          <w:r>
+            <w:rPr>
+              <w:color w:val="000000"/>
+            </w:rPr>
+            <w:fldChar w:fldCharType="separate"/>
+          </w:r>
+          <w:r>
+            <w:rPr>
+              <w:noProof/>
+              <w:color w:val="000000"/>
+            </w:rPr>
+            <w:t>(Fundación Española para la Ciencia y la Tecnología, 2018, pág. 54)</w:t>
+          </w:r>
+          <w:r>
+            <w:rPr>
+              <w:color w:val="000000"/>
+            </w:rPr>
+            <w:fldChar w:fldCharType="end"/>
+          </w:r>
+        </w:sdtContent>
+      </w:sdt>
+      <w:r>
+        <w:rPr>
+          <w:color w:val="000000"/>
+        </w:rPr>
+        <w:t xml:space="preserve"> </w:t>
+      </w:r>
+      <w:r>
+        <w:rPr>
+          <w:color w:val="000000"/>
+        </w:rPr>
+        <w:t xml:space="preserve"> se basa en “la consideración de todo el conocimiento existente […] en un intento de solucionar problemas específicos”, debido a que, </w:t>
+      </w:r>
+      <w:r>
+        <w:rPr>
+          <w:color w:val="000000"/>
+        </w:rPr>
+        <w:t xml:space="preserve">aplicando </w:t>
+      </w:r>
+      <w:r>
+        <w:rPr>
+          <w:color w:val="000000"/>
+        </w:rPr>
+        <w:t>conocimientos</w:t>
+      </w:r>
+      <w:r>
+        <w:rPr>
+          <w:color w:val="000000"/>
+        </w:rPr>
+        <w:t xml:space="preserve"> </w:t>
+      </w:r>
+      <w:r>
+        <w:rPr>
+          <w:color w:val="000000"/>
+        </w:rPr>
+        <w:t xml:space="preserve">propios </w:t>
+      </w:r>
+      <w:r>
+        <w:rPr>
+          <w:color w:val="000000"/>
+        </w:rPr>
+        <w:t xml:space="preserve">de la carrera </w:t>
+      </w:r>
+      <w:r>
+        <w:rPr>
+          <w:color w:val="000000"/>
+        </w:rPr>
+        <w:t xml:space="preserve">juntara el uso de </w:t>
+      </w:r>
+      <w:r>
+        <w:rPr>
+          <w:color w:val="000000"/>
+        </w:rPr>
+        <w:t xml:space="preserve">firma digital </w:t>
+      </w:r>
+      <w:r>
+        <w:rPr>
+          <w:color w:val="000000"/>
+        </w:rPr>
+        <w:t xml:space="preserve">y el </w:t>
+      </w:r>
+      <w:r>
+        <w:rPr>
+          <w:color w:val="000000"/>
+        </w:rPr>
+        <w:t>módulo de Discapacidad del Sistema de Información de Historias Clínicas Electrónicas</w:t>
+      </w:r>
+      <w:r>
+        <w:rPr>
+          <w:color w:val="000000"/>
+        </w:rPr>
+        <w:t>, con el fin de</w:t>
+      </w:r>
+      <w:r>
+        <w:rPr>
+          <w:color w:val="000000"/>
+        </w:rPr>
+        <w:t xml:space="preserve"> ampliar la oferta de atención </w:t>
+      </w:r>
+      <w:r>
+        <w:rPr>
+          <w:color w:val="000000"/>
+        </w:rPr>
+        <w:t>que</w:t>
+      </w:r>
+      <w:r>
+        <w:rPr>
+          <w:color w:val="000000"/>
+        </w:rPr>
+        <w:t xml:space="preserve"> los médicos certificadores p</w:t>
+      </w:r>
+      <w:r>
+        <w:rPr>
+          <w:color w:val="000000"/>
+        </w:rPr>
+        <w:t>uedan ofrecer p</w:t>
+      </w:r>
+      <w:r>
+        <w:rPr>
+          <w:color w:val="000000"/>
+        </w:rPr>
+        <w:t>ara los pacientes</w:t>
+      </w:r>
+      <w:r>
+        <w:rPr>
+          <w:color w:val="000000"/>
+        </w:rPr>
+        <w:t xml:space="preserve"> de Pueblo Libre y otras ciudades</w:t>
+      </w:r>
+      <w:r>
+        <w:rPr>
+          <w:color w:val="000000"/>
+        </w:rPr>
+        <w:t>.</w:t>
+      </w:r>
+    </w:p>
+    <w:p>
+      <w:pPr>
+        <w:pStyle w:val="Heading2"/>
+      </w:pPr>
+      <w:r>
+        <w:t>De acuerdo con la técnica de contrastación:</w:t>
       </w:r>
     </w:p>
     <w:p>
@@ -1159,143 +1165,177 @@
         <w:ind w:left="1134" w:hanging="140"/>
         <w:jc w:val="both"/>
         <w:rPr>
-          <w:color w:val="000000"/>
-        </w:rPr>
-      </w:pPr>
-      <w:r>
-        <w:rPr>
-          <w:b/>
+          <w:bCs/>
+          <w:color w:val="000000"/>
+        </w:rPr>
+      </w:pPr>
+      <w:r>
+        <w:rPr>
+          <w:bCs/>
           <w:color w:val="000000"/>
         </w:rPr>
         <w:tab/>
-        <w:t>b. Aplicada:</w:t>
-      </w:r>
-      <w:r>
-        <w:rPr>
-          <w:color w:val="000000"/>
-        </w:rPr>
-        <w:t xml:space="preserve"> Cuando la investigación está orientada a lograr un nuevo conocimiento, destinado a procurar soluciones a problemas prácticos.</w:t>
-      </w:r>
-    </w:p>
-    <w:p>
-      <w:pPr>
-        <w:widowControl w:val="0"/>
-        <w:pBdr>
-          <w:top w:val="nil"/>
-          <w:left w:val="nil"/>
-          <w:bottom w:val="nil"/>
-          <w:right w:val="nil"/>
-          <w:between w:val="nil"/>
-        </w:pBdr>
-        <w:tabs>
-          <w:tab w:val="left" w:pos="993"/>
-        </w:tabs>
-        <w:spacing w:after="120" w:line="480" w:lineRule="auto"/>
-        <w:ind w:firstLine="0"/>
-        <w:jc w:val="both"/>
-        <w:rPr>
-          <w:b/>
-          <w:i/>
-          <w:color w:val="000000"/>
-        </w:rPr>
-      </w:pPr>
-      <w:r>
-        <w:rPr>
-          <w:b/>
-          <w:i/>
+      </w:r>
+      <w:r>
+        <w:rPr>
+          <w:bCs/>
           <w:color w:val="000000"/>
         </w:rPr>
         <w:tab/>
-        <w:t>Elegir cual se ajusta a su propuesta y sustentar por qué, pe.</w:t>
-      </w:r>
-    </w:p>
-    <w:p>
-      <w:pPr>
-        <w:widowControl w:val="0"/>
-        <w:pBdr>
-          <w:top w:val="nil"/>
-          <w:left w:val="nil"/>
-          <w:bottom w:val="nil"/>
-          <w:right w:val="nil"/>
-          <w:between w:val="nil"/>
-        </w:pBdr>
-        <w:tabs>
-          <w:tab w:val="left" w:pos="993"/>
-        </w:tabs>
-        <w:spacing w:after="120" w:line="480" w:lineRule="auto"/>
-        <w:ind w:left="993" w:firstLine="0"/>
-        <w:jc w:val="both"/>
-        <w:rPr>
-          <w:color w:val="000000"/>
-        </w:rPr>
-      </w:pPr>
-      <w:r>
-        <w:rPr>
-          <w:color w:val="000000"/>
-        </w:rPr>
-        <w:t>Aplicada, porque con esta investigación se pretende aplicar los conocimientos propios de la carrera de ingeniería de sistemas e informática, mediante la implementación de un sistema web, con el fin de dar solución a los diferentes problemas que se presentan en la oficina de meritocracia de la corte superior de justicia de Ancash, durante el proceso de evaluación de legajos.</w:t>
-      </w:r>
-    </w:p>
-    <w:p>
-      <w:pPr>
-        <w:widowControl w:val="0"/>
-        <w:pBdr>
-          <w:top w:val="nil"/>
-          <w:left w:val="nil"/>
-          <w:bottom w:val="nil"/>
-          <w:right w:val="nil"/>
-          <w:between w:val="nil"/>
-        </w:pBdr>
-        <w:tabs>
-          <w:tab w:val="left" w:pos="993"/>
-        </w:tabs>
-        <w:spacing w:after="120" w:line="480" w:lineRule="auto"/>
-        <w:ind w:left="992" w:firstLine="719"/>
-        <w:jc w:val="both"/>
-        <w:rPr>
-          <w:color w:val="000000"/>
-        </w:rPr>
-      </w:pPr>
-      <w:r>
-        <w:rPr>
-          <w:color w:val="000000"/>
-        </w:rPr>
-        <w:t>El presente proyecto se enmarca dentro de los proyectos de investigación y desarrollo del tipo aplicada, porque busca aplicar los conocimientos como metodologías, técnicas, instrumentos, conceptos, etc. Para crear una solución tecnológica a la problemática dentro de los procesos de negocio de la empresa.</w:t>
-      </w:r>
-    </w:p>
-    <w:p>
-      <w:pPr>
-        <w:widowControl w:val="0"/>
-        <w:pBdr>
-          <w:top w:val="nil"/>
-          <w:left w:val="nil"/>
-          <w:bottom w:val="nil"/>
-          <w:right w:val="nil"/>
-          <w:between w:val="nil"/>
-        </w:pBdr>
-        <w:tabs>
-          <w:tab w:val="left" w:pos="142"/>
-        </w:tabs>
-        <w:spacing w:after="120" w:line="480" w:lineRule="auto"/>
-        <w:ind w:left="142" w:firstLine="0"/>
-        <w:jc w:val="both"/>
-        <w:rPr>
-          <w:b/>
-          <w:color w:val="000000"/>
-        </w:rPr>
-      </w:pPr>
-      <w:r>
-        <w:rPr>
-          <w:color w:val="000000"/>
-        </w:rPr>
-        <w:tab/>
-      </w:r>
-      <w:r>
-        <w:rPr>
-          <w:b/>
-          <w:color w:val="000000"/>
-        </w:rPr>
-        <w:t>5.2 De acuerdo con la técnica de contrastación:</w:t>
+      </w:r>
+      <w:r>
+        <w:rPr>
+          <w:bCs/>
+          <w:color w:val="000000"/>
+        </w:rPr>
+        <w:t xml:space="preserve">La investigación es de tipo </w:t>
+      </w:r>
+      <w:r>
+        <w:rPr>
+          <w:bCs/>
+          <w:color w:val="000000"/>
+        </w:rPr>
+        <w:t>Descriptiva,</w:t>
+      </w:r>
+      <w:r>
+        <w:rPr>
+          <w:bCs/>
+          <w:color w:val="000000"/>
+        </w:rPr>
+        <w:t xml:space="preserve"> el cual según </w:t>
+      </w:r>
+      <w:sdt>
+        <w:sdtPr>
+          <w:rPr>
+            <w:bCs/>
+            <w:color w:val="000000"/>
+          </w:rPr>
+          <w:id w:val="-1865438002"/>
+          <w:citation/>
+        </w:sdtPr>
+        <w:sdtContent>
+          <w:r>
+            <w:rPr>
+              <w:bCs/>
+              <w:color w:val="000000"/>
+            </w:rPr>
+            <w:fldChar w:fldCharType="begin"/>
+          </w:r>
+          <w:r>
+            <w:rPr>
+              <w:bCs/>
+              <w:color w:val="000000"/>
+              <w:lang w:val="es-ES"/>
+            </w:rPr>
+            <w:instrText xml:space="preserve"> CITATION Gar12 \l 1033 </w:instrText>
+          </w:r>
+          <w:r>
+            <w:rPr>
+              <w:bCs/>
+              <w:color w:val="000000"/>
+            </w:rPr>
+            <w:fldChar w:fldCharType="separate"/>
+          </w:r>
+          <w:r>
+            <w:rPr>
+              <w:noProof/>
+              <w:color w:val="000000"/>
+              <w:lang w:val="es-ES"/>
+            </w:rPr>
+            <w:t>(García &amp; García, 2012)</w:t>
+          </w:r>
+          <w:r>
+            <w:rPr>
+              <w:bCs/>
+              <w:color w:val="000000"/>
+            </w:rPr>
+            <w:fldChar w:fldCharType="end"/>
+          </w:r>
+        </w:sdtContent>
+      </w:sdt>
+      <w:r>
+        <w:rPr>
+          <w:bCs/>
+          <w:color w:val="000000"/>
+        </w:rPr>
+        <w:t xml:space="preserve"> </w:t>
+      </w:r>
+      <w:r>
+        <w:rPr>
+          <w:bCs/>
+          <w:color w:val="000000"/>
+        </w:rPr>
+        <w:t>consiste en describir una</w:t>
+      </w:r>
+      <w:r>
+        <w:rPr>
+          <w:bCs/>
+          <w:color w:val="000000"/>
+        </w:rPr>
+        <w:t xml:space="preserve"> </w:t>
+      </w:r>
+      <w:r>
+        <w:rPr>
+          <w:bCs/>
+          <w:color w:val="000000"/>
+        </w:rPr>
+        <w:t>situación real natural mediante la observación</w:t>
+      </w:r>
+      <w:r>
+        <w:rPr>
+          <w:bCs/>
+          <w:color w:val="000000"/>
+        </w:rPr>
+        <w:t xml:space="preserve">, sin involucrarse en el mismo, solo </w:t>
+      </w:r>
+      <w:r>
+        <w:rPr>
+          <w:bCs/>
+          <w:color w:val="000000"/>
+        </w:rPr>
+        <w:t xml:space="preserve">valiéndonos de </w:t>
+      </w:r>
+      <w:r>
+        <w:rPr>
+          <w:bCs/>
+          <w:color w:val="000000"/>
+        </w:rPr>
+        <w:t>cuestionarios</w:t>
+      </w:r>
+      <w:r>
+        <w:rPr>
+          <w:bCs/>
+          <w:color w:val="000000"/>
+        </w:rPr>
+        <w:t xml:space="preserve"> a personas capaces de proporcionar</w:t>
+      </w:r>
+      <w:r>
+        <w:rPr>
+          <w:bCs/>
+          <w:color w:val="000000"/>
+        </w:rPr>
+        <w:t xml:space="preserve"> </w:t>
+      </w:r>
+      <w:r>
+        <w:rPr>
+          <w:bCs/>
+          <w:color w:val="000000"/>
+        </w:rPr>
+        <w:t>la información para responder a</w:t>
+      </w:r>
+      <w:r>
+        <w:rPr>
+          <w:bCs/>
+          <w:color w:val="000000"/>
+        </w:rPr>
+        <w:t xml:space="preserve"> p</w:t>
+      </w:r>
+      <w:r>
+        <w:rPr>
+          <w:bCs/>
+          <w:color w:val="000000"/>
+        </w:rPr>
+        <w:t xml:space="preserve">reguntas desconocidas por el investigador. </w:t>
       </w:r>
     </w:p>
     <w:p>
@@ -1320,193 +1360,134 @@
       </w:pPr>
       <w:r>
         <w:rPr>
-          <w:b/>
-          <w:color w:val="000000"/>
-        </w:rPr>
-        <w:t>a. Descriptiva:</w:t>
-      </w:r>
-      <w:r>
-        <w:rPr>
-          <w:color w:val="000000"/>
-        </w:rPr>
-        <w:t xml:space="preserve"> Cuando los datos son obtenidos directamente de la realidad o del fenómeno, sin que estos sean manipulados por los investigadores.</w:t>
-      </w:r>
-    </w:p>
-    <w:p>
-      <w:pPr>
-        <w:widowControl w:val="0"/>
-        <w:pBdr>
-          <w:top w:val="nil"/>
-          <w:left w:val="nil"/>
-          <w:bottom w:val="nil"/>
-          <w:right w:val="nil"/>
-          <w:between w:val="nil"/>
-        </w:pBdr>
-        <w:tabs>
-          <w:tab w:val="left" w:pos="993"/>
-        </w:tabs>
-        <w:spacing w:after="120" w:line="480" w:lineRule="auto"/>
-        <w:ind w:left="1134" w:hanging="140"/>
+          <w:bCs/>
+          <w:color w:val="000000"/>
+        </w:rPr>
+        <w:tab/>
+      </w:r>
+      <w:r>
+        <w:rPr>
+          <w:bCs/>
+          <w:color w:val="000000"/>
+        </w:rPr>
+        <w:tab/>
+      </w:r>
+      <w:r>
+        <w:rPr>
+          <w:bCs/>
+          <w:color w:val="000000"/>
+        </w:rPr>
+        <w:t xml:space="preserve">Es tipo de investigación es adecuada debido a que </w:t>
+      </w:r>
+      <w:r>
+        <w:rPr>
+          <w:bCs/>
+          <w:color w:val="000000"/>
+        </w:rPr>
+        <w:t xml:space="preserve">el desarrollo y monitoreo del uso en la certificación se obtendrán de los datos </w:t>
+      </w:r>
+      <w:r>
+        <w:rPr>
+          <w:bCs/>
+          <w:color w:val="000000"/>
+        </w:rPr>
+        <w:t xml:space="preserve">generados </w:t>
+      </w:r>
+      <w:r>
+        <w:rPr>
+          <w:bCs/>
+          <w:color w:val="000000"/>
+        </w:rPr>
+        <w:t xml:space="preserve">del </w:t>
+      </w:r>
+      <w:r>
+        <w:rPr>
+          <w:bCs/>
+          <w:color w:val="000000"/>
+        </w:rPr>
+        <w:t xml:space="preserve">uso del </w:t>
+      </w:r>
+      <w:r>
+        <w:rPr>
+          <w:bCs/>
+          <w:color w:val="000000"/>
+        </w:rPr>
+        <w:t>sistema web</w:t>
+      </w:r>
+      <w:r>
+        <w:rPr>
+          <w:bCs/>
+          <w:color w:val="000000"/>
+        </w:rPr>
+        <w:t xml:space="preserve"> por los médicos</w:t>
+      </w:r>
+      <w:r>
+        <w:rPr>
+          <w:bCs/>
+          <w:color w:val="000000"/>
+        </w:rPr>
+        <w:t xml:space="preserve"> certificadores </w:t>
+      </w:r>
+      <w:r>
+        <w:rPr>
+          <w:bCs/>
+          <w:color w:val="000000"/>
+        </w:rPr>
+        <w:t>del establecimiento</w:t>
+      </w:r>
+      <w:r>
+        <w:rPr>
+          <w:color w:val="000000"/>
+        </w:rPr>
+        <w:t>.</w:t>
+      </w:r>
+    </w:p>
+    <w:p>
+      <w:pPr>
+        <w:pStyle w:val="Heading1"/>
+      </w:pPr>
+      <w:r>
+        <w:t>REGIMEN DE INVESTIGACIÓN:</w:t>
+      </w:r>
+    </w:p>
+    <w:p>
+      <w:pPr>
+        <w:spacing w:line="480" w:lineRule="auto"/>
         <w:jc w:val="both"/>
-        <w:rPr>
-          <w:color w:val="000000"/>
-        </w:rPr>
-      </w:pPr>
-      <w:r>
-        <w:rPr>
-          <w:b/>
-          <w:color w:val="000000"/>
-        </w:rPr>
-        <w:t>Pe:</w:t>
-      </w:r>
-    </w:p>
-    <w:p>
-      <w:pPr>
-        <w:widowControl w:val="0"/>
-        <w:pBdr>
-          <w:top w:val="nil"/>
-          <w:left w:val="nil"/>
-          <w:bottom w:val="nil"/>
-          <w:right w:val="nil"/>
-          <w:between w:val="nil"/>
-        </w:pBdr>
-        <w:tabs>
-          <w:tab w:val="left" w:pos="993"/>
-        </w:tabs>
-        <w:spacing w:after="120" w:line="480" w:lineRule="auto"/>
-        <w:ind w:left="1134" w:hanging="140"/>
-        <w:jc w:val="both"/>
-        <w:rPr>
-          <w:color w:val="000000"/>
-        </w:rPr>
-      </w:pPr>
-      <w:r>
-        <w:rPr>
-          <w:b/>
-          <w:color w:val="000000"/>
-        </w:rPr>
-        <w:t>b. Explicativa:</w:t>
-      </w:r>
-      <w:r>
-        <w:rPr>
-          <w:color w:val="000000"/>
-        </w:rPr>
-        <w:t xml:space="preserve"> Cuando los datos son obtenidos por observación de fenómenos condicionados por el investigador. Utiliza la experimentación.</w:t>
-      </w:r>
-    </w:p>
-    <w:p>
-      <w:pPr>
-        <w:widowControl w:val="0"/>
-        <w:numPr>
-          <w:ilvl w:val="0"/>
-          <w:numId w:val="2"/>
-        </w:numPr>
-        <w:pBdr>
-          <w:top w:val="nil"/>
-          <w:left w:val="nil"/>
-          <w:bottom w:val="nil"/>
-          <w:right w:val="nil"/>
-          <w:between w:val="nil"/>
-        </w:pBdr>
-        <w:tabs>
-          <w:tab w:val="left" w:pos="142"/>
-        </w:tabs>
-        <w:spacing w:after="120" w:line="480" w:lineRule="auto"/>
-        <w:jc w:val="both"/>
-        <w:rPr>
-          <w:b/>
-          <w:color w:val="000000"/>
-        </w:rPr>
-      </w:pPr>
-      <w:r>
-        <w:rPr>
-          <w:b/>
-          <w:color w:val="000000"/>
-        </w:rPr>
-        <w:t>REGIMEN DE INVESTIGACIÓN:</w:t>
-      </w:r>
-    </w:p>
-    <w:p>
-      <w:pPr>
-        <w:widowControl w:val="0"/>
-        <w:numPr>
-          <w:ilvl w:val="1"/>
-          <w:numId w:val="1"/>
-        </w:numPr>
-        <w:pBdr>
-          <w:top w:val="nil"/>
-          <w:left w:val="nil"/>
-          <w:bottom w:val="nil"/>
-          <w:right w:val="nil"/>
-          <w:between w:val="nil"/>
-        </w:pBdr>
-        <w:tabs>
-          <w:tab w:val="left" w:pos="993"/>
-        </w:tabs>
-        <w:spacing w:after="120" w:line="480" w:lineRule="auto"/>
-        <w:ind w:left="851"/>
-        <w:jc w:val="both"/>
-        <w:rPr>
-          <w:color w:val="000000"/>
-        </w:rPr>
-      </w:pPr>
-      <w:r>
-        <w:rPr>
-          <w:b/>
-          <w:color w:val="000000"/>
-        </w:rPr>
-        <w:t>Libre:</w:t>
-      </w:r>
-      <w:r>
-        <w:rPr>
-          <w:color w:val="000000"/>
-        </w:rPr>
-        <w:t xml:space="preserve"> Cuando el tema de estudio es seleccionado de acuerdo al interés científico del </w:t>
-      </w:r>
-      <w:r>
-        <w:rPr>
-          <w:color w:val="000000"/>
-        </w:rPr>
-        <w:lastRenderedPageBreak/>
-        <w:t>tesista.</w:t>
-      </w:r>
-    </w:p>
-    <w:p>
-      <w:pPr>
-        <w:widowControl w:val="0"/>
-        <w:numPr>
-          <w:ilvl w:val="1"/>
-          <w:numId w:val="1"/>
-        </w:numPr>
-        <w:pBdr>
-          <w:top w:val="nil"/>
-          <w:left w:val="nil"/>
-          <w:bottom w:val="nil"/>
-          <w:right w:val="nil"/>
-          <w:between w:val="nil"/>
-        </w:pBdr>
-        <w:tabs>
-          <w:tab w:val="left" w:pos="993"/>
-        </w:tabs>
-        <w:spacing w:after="120" w:line="480" w:lineRule="auto"/>
-        <w:ind w:left="851"/>
-        <w:jc w:val="both"/>
-        <w:rPr>
-          <w:color w:val="000000"/>
-        </w:rPr>
-      </w:pPr>
-      <w:r>
-        <w:rPr>
-          <w:b/>
-          <w:color w:val="000000"/>
-        </w:rPr>
-        <w:t>Orientada:</w:t>
-      </w:r>
-      <w:r>
-        <w:rPr>
-          <w:color w:val="000000"/>
-        </w:rPr>
-        <w:t xml:space="preserve"> Cuando el tema forma parte de los planes, áreas o líneas de investigación de la institución a la que pertenece el investigado.</w:t>
+      </w:pPr>
+      <w:r>
+        <w:rPr>
+          <w:bCs/>
+          <w:color w:val="000000"/>
+        </w:rPr>
+        <w:t xml:space="preserve">La investigación es de tipo </w:t>
+      </w:r>
+      <w:r>
+        <w:t xml:space="preserve">Orientado, debido a que </w:t>
+      </w:r>
+      <w:r>
+        <w:t xml:space="preserve">el </w:t>
+      </w:r>
+      <w:r>
+        <w:t>avance del uso de la telecertificación</w:t>
+      </w:r>
+      <w:r>
+        <w:t xml:space="preserve"> </w:t>
+      </w:r>
+      <w:r>
+        <w:t>responde directamente a los objetivos y necesidades del Ministerio de Salud</w:t>
+      </w:r>
+      <w:r>
+        <w:t xml:space="preserve">, por lo que </w:t>
+      </w:r>
+      <w:r>
+        <w:t>cuenta con el apoyo de la institución, lo que contribuye a conciliar su viabilidad con su impacto práctico</w:t>
+      </w:r>
+      <w:r>
+        <w:t xml:space="preserve"> dentro del establecimiento de salud</w:t>
+      </w:r>
+      <w:r>
+        <w:t>.</w:t>
       </w:r>
     </w:p>
     <w:p>
@@ -1514,51 +1495,13 @@
         <w:spacing w:line="360" w:lineRule="auto"/>
         <w:jc w:val="both"/>
       </w:pPr>
-      <w:r>
-        <w:t>De acuerdo al régimen de investigación este proyecto es orientado ya que forma parte de un proyecto de implementación de un sistema de información para sistematizar los procesos de negocio de la empresa.</w:t>
-      </w:r>
-    </w:p>
-    <w:p>
-      <w:pPr>
-        <w:spacing w:line="360" w:lineRule="auto"/>
-        <w:jc w:val="both"/>
-      </w:pPr>
-    </w:p>
-    <w:p>
-      <w:pPr>
-        <w:widowControl w:val="0"/>
-        <w:numPr>
-          <w:ilvl w:val="0"/>
-          <w:numId w:val="2"/>
-        </w:numPr>
-        <w:pBdr>
-          <w:top w:val="nil"/>
-          <w:left w:val="nil"/>
-          <w:bottom w:val="nil"/>
-          <w:right w:val="nil"/>
-          <w:between w:val="nil"/>
-        </w:pBdr>
-        <w:tabs>
-          <w:tab w:val="left" w:pos="142"/>
-        </w:tabs>
-        <w:spacing w:line="480" w:lineRule="auto"/>
-        <w:jc w:val="both"/>
-        <w:rPr>
-          <w:color w:val="000000"/>
-        </w:rPr>
-      </w:pPr>
-      <w:r>
-        <w:rPr>
-          <w:b/>
-          <w:color w:val="000000"/>
-        </w:rPr>
-        <w:t>LOCALIDAD E INSTITUCIÓN DONDE SE DESARROLLARÁ EL PROYECTO:</w:t>
-      </w:r>
-      <w:r>
-        <w:rPr>
-          <w:color w:val="000000"/>
-        </w:rPr>
-        <w:t xml:space="preserve"> </w:t>
+    </w:p>
+    <w:p>
+      <w:pPr>
+        <w:pStyle w:val="Heading1"/>
+      </w:pPr>
+      <w:r>
+        <w:t xml:space="preserve">LOCALIDAD E INSTITUCIÓN DONDE SE DESARROLLARÁ EL PROYECTO: </w:t>
       </w:r>
     </w:p>
     <w:p>
@@ -1587,6 +1530,7 @@
           <w:b/>
           <w:color w:val="000000"/>
         </w:rPr>
+        <w:lastRenderedPageBreak/>
         <w:t>Localidad</w:t>
       </w:r>
     </w:p>
@@ -1608,10 +1552,10 @@
         <w:jc w:val="both"/>
       </w:pPr>
       <w:r>
-        <w:t>Pueblo Libre</w:t>
-      </w:r>
-      <w:r>
-        <w:t xml:space="preserve"> - Lima</w:t>
+        <w:t>AV. BOLIVAR NRO. S/N (CUADRA OCHO) LIMA - LIMA - PUEBLO LIBRE (MAGDALENA VIEJA)</w:t>
+      </w:r>
+      <w:r>
+        <w:t xml:space="preserve"> </w:t>
       </w:r>
     </w:p>
     <w:p>
@@ -1664,47 +1608,15 @@
         </w:rPr>
       </w:pPr>
       <w:r>
-        <w:t xml:space="preserve">00006211 - </w:t>
-      </w:r>
-      <w:r>
-        <w:t>HOSPITAL DE APOYO SANTA ROSA</w:t>
-      </w:r>
-    </w:p>
-    <w:p>
-      <w:pPr>
-        <w:widowControl w:val="0"/>
-        <w:numPr>
-          <w:ilvl w:val="0"/>
-          <w:numId w:val="2"/>
-        </w:numPr>
-        <w:pBdr>
-          <w:top w:val="nil"/>
-          <w:left w:val="nil"/>
-          <w:bottom w:val="nil"/>
-          <w:right w:val="nil"/>
-          <w:between w:val="nil"/>
-        </w:pBdr>
-        <w:tabs>
-          <w:tab w:val="left" w:pos="2101"/>
-        </w:tabs>
-        <w:spacing w:line="480" w:lineRule="auto"/>
-        <w:ind w:right="-2"/>
-        <w:rPr>
-          <w:color w:val="000000"/>
-        </w:rPr>
-      </w:pPr>
-      <w:r>
-        <w:rPr>
-          <w:b/>
-          <w:color w:val="000000"/>
-        </w:rPr>
-        <w:t>DURACIÓN DEL PROYECTO</w:t>
-      </w:r>
-      <w:r>
-        <w:rPr>
-          <w:color w:val="000000"/>
-        </w:rPr>
-        <w:t xml:space="preserve"> </w:t>
+        <w:t>AIS HOSPITAL SANTA ROSA</w:t>
+      </w:r>
+    </w:p>
+    <w:p>
+      <w:pPr>
+        <w:pStyle w:val="Heading1"/>
+      </w:pPr>
+      <w:r>
+        <w:t xml:space="preserve">DURACIÓN DEL PROYECTO </w:t>
       </w:r>
     </w:p>
     <w:p>
@@ -1732,7 +1644,19 @@
           <w:color w:val="000000"/>
         </w:rPr>
         <w:tab/>
-        <w:t xml:space="preserve">      FECHA DE INICIO:  08-2025 </w:t>
+        <w:t xml:space="preserve">      FECHA DE INICIO:  </w:t>
+      </w:r>
+      <w:r>
+        <w:rPr>
+          <w:color w:val="000000"/>
+        </w:rPr>
+        <w:t>09-</w:t>
+      </w:r>
+      <w:r>
+        <w:rPr>
+          <w:color w:val="000000"/>
+        </w:rPr>
+        <w:t xml:space="preserve">08-2025 </w:t>
       </w:r>
     </w:p>
     <w:p>
@@ -1759,101 +1683,42 @@
         <w:rPr>
           <w:color w:val="000000"/>
         </w:rPr>
-        <w:t xml:space="preserve">        FECHA DE TÉRMINO:12 - 2025 </w:t>
-      </w:r>
-    </w:p>
-    <w:p>
-      <w:pPr>
-        <w:widowControl w:val="0"/>
-        <w:numPr>
-          <w:ilvl w:val="0"/>
-          <w:numId w:val="2"/>
-        </w:numPr>
-        <w:pBdr>
-          <w:top w:val="nil"/>
-          <w:left w:val="nil"/>
-          <w:bottom w:val="nil"/>
-          <w:right w:val="nil"/>
-          <w:between w:val="nil"/>
-        </w:pBdr>
-        <w:tabs>
-          <w:tab w:val="left" w:pos="2049"/>
-        </w:tabs>
-        <w:spacing w:line="480" w:lineRule="auto"/>
-        <w:rPr>
-          <w:color w:val="000000"/>
-        </w:rPr>
-      </w:pPr>
-      <w:r>
-        <w:rPr>
-          <w:b/>
-          <w:color w:val="000000"/>
-        </w:rPr>
-        <w:t>RECURSOS: (Distinguiendo entre recursos disponibles y no disponibles).</w:t>
-      </w:r>
-    </w:p>
-    <w:p>
-      <w:pPr>
-        <w:widowControl w:val="0"/>
-        <w:numPr>
-          <w:ilvl w:val="1"/>
-          <w:numId w:val="3"/>
-        </w:numPr>
-        <w:pBdr>
-          <w:top w:val="nil"/>
-          <w:left w:val="nil"/>
-          <w:bottom w:val="nil"/>
-          <w:right w:val="nil"/>
-          <w:between w:val="nil"/>
-        </w:pBdr>
-        <w:tabs>
-          <w:tab w:val="left" w:pos="142"/>
-        </w:tabs>
-        <w:spacing w:after="120" w:line="480" w:lineRule="auto"/>
-        <w:ind w:left="851"/>
-        <w:jc w:val="both"/>
-        <w:rPr>
-          <w:color w:val="000000"/>
-        </w:rPr>
-      </w:pPr>
-      <w:r>
-        <w:rPr>
-          <w:b/>
-          <w:color w:val="000000"/>
-        </w:rPr>
+        <w:t xml:space="preserve">        FECHA DE TÉRMINO:</w:t>
+      </w:r>
+      <w:r>
+        <w:rPr>
+          <w:color w:val="000000"/>
+        </w:rPr>
+        <w:t xml:space="preserve"> 30-08</w:t>
+      </w:r>
+      <w:r>
+        <w:rPr>
+          <w:color w:val="000000"/>
+        </w:rPr>
+        <w:t xml:space="preserve"> - 2025 </w:t>
+      </w:r>
+    </w:p>
+    <w:p>
+      <w:pPr>
+        <w:pStyle w:val="Heading1"/>
+      </w:pPr>
+      <w:r>
+        <w:t>RECURSOS:</w:t>
+      </w:r>
+    </w:p>
+    <w:p>
+      <w:pPr>
+        <w:pStyle w:val="Heading2"/>
+      </w:pPr>
+      <w:r>
         <w:t>Personal:</w:t>
       </w:r>
     </w:p>
     <w:p>
       <w:pPr>
-        <w:widowControl w:val="0"/>
-        <w:numPr>
-          <w:ilvl w:val="2"/>
-          <w:numId w:val="3"/>
-        </w:numPr>
-        <w:pBdr>
-          <w:top w:val="nil"/>
-          <w:left w:val="nil"/>
-          <w:bottom w:val="nil"/>
-          <w:right w:val="nil"/>
-          <w:between w:val="nil"/>
-        </w:pBdr>
-        <w:tabs>
-          <w:tab w:val="left" w:pos="142"/>
-        </w:tabs>
-        <w:spacing w:after="120" w:line="480" w:lineRule="auto"/>
-        <w:ind w:left="1560"/>
-        <w:jc w:val="both"/>
-        <w:rPr>
-          <w:b/>
-          <w:color w:val="000000"/>
-        </w:rPr>
-      </w:pPr>
-      <w:r>
-        <w:rPr>
-          <w:b/>
-          <w:color w:val="000000"/>
-        </w:rPr>
+        <w:pStyle w:val="Heading3"/>
+      </w:pPr>
+      <w:r>
         <w:t>Técnico</w:t>
       </w:r>
     </w:p>
@@ -1907,19 +1772,11 @@
     </w:p>
     <w:tbl>
       <w:tblPr>
-        <w:tblStyle w:val="a"/>
+        <w:tblStyle w:val="APA7"/>
         <w:tblW w:w="8235" w:type="dxa"/>
-        <w:tblInd w:w="851" w:type="dxa"/>
-        <w:tblBorders>
-          <w:top w:val="nil"/>
-          <w:left w:val="nil"/>
-          <w:bottom w:val="nil"/>
-          <w:right w:val="nil"/>
-          <w:insideH w:val="nil"/>
-          <w:insideV w:val="nil"/>
-        </w:tblBorders>
+        <w:tblInd w:w="720" w:type="dxa"/>
         <w:tblLayout w:type="fixed"/>
-        <w:tblLook w:val="0400" w:firstRow="0" w:lastRow="0" w:firstColumn="0" w:lastColumn="0" w:noHBand="0" w:noVBand="1"/>
+        <w:tblLook w:val="0420" w:firstRow="1" w:lastRow="0" w:firstColumn="0" w:lastColumn="0" w:noHBand="0" w:noVBand="1"/>
       </w:tblPr>
       <w:tblGrid>
         <w:gridCol w:w="2205"/>
@@ -1928,30 +1785,18 @@
       </w:tblGrid>
       <w:tr>
         <w:trPr>
-          <w:trHeight w:val="567"/>
+          <w:cnfStyle w:val="100000000000" w:firstRow="1" w:lastRow="0" w:firstColumn="0" w:lastColumn="0" w:oddVBand="0" w:evenVBand="0" w:oddHBand="0" w:evenHBand="0" w:firstRowFirstColumn="0" w:firstRowLastColumn="0" w:lastRowFirstColumn="0" w:lastRowLastColumn="0"/>
+          <w:trHeight w:val="159"/>
         </w:trPr>
         <w:tc>
           <w:tcPr>
             <w:tcW w:w="2205" w:type="dxa"/>
-            <w:tcBorders>
-              <w:top w:val="single" w:sz="4" w:space="0" w:color="000000"/>
-              <w:bottom w:val="single" w:sz="4" w:space="0" w:color="000000"/>
-            </w:tcBorders>
-            <w:vAlign w:val="center"/>
-          </w:tcPr>
-          <w:p>
-            <w:pPr>
-              <w:spacing w:line="480" w:lineRule="auto"/>
-              <w:ind w:firstLine="0"/>
-              <w:jc w:val="center"/>
-              <w:rPr>
-                <w:b/>
-              </w:rPr>
-            </w:pPr>
-            <w:r>
-              <w:rPr>
-                <w:b/>
-              </w:rPr>
+          </w:tcPr>
+          <w:p>
+            <w:pPr>
+              <w:pStyle w:val="TablaHeader"/>
+            </w:pPr>
+            <w:r>
               <w:t>Cargo</w:t>
             </w:r>
           </w:p>
@@ -1959,25 +1804,12 @@
         <w:tc>
           <w:tcPr>
             <w:tcW w:w="3405" w:type="dxa"/>
-            <w:tcBorders>
-              <w:top w:val="single" w:sz="4" w:space="0" w:color="000000"/>
-              <w:bottom w:val="single" w:sz="4" w:space="0" w:color="000000"/>
-            </w:tcBorders>
-            <w:vAlign w:val="center"/>
-          </w:tcPr>
-          <w:p>
-            <w:pPr>
-              <w:spacing w:line="480" w:lineRule="auto"/>
-              <w:ind w:firstLine="29"/>
-              <w:jc w:val="center"/>
-              <w:rPr>
-                <w:b/>
-              </w:rPr>
-            </w:pPr>
-            <w:r>
-              <w:rPr>
-                <w:b/>
-              </w:rPr>
+          </w:tcPr>
+          <w:p>
+            <w:pPr>
+              <w:pStyle w:val="TablaHeader"/>
+            </w:pPr>
+            <w:r>
               <w:t>Nombre</w:t>
             </w:r>
           </w:p>
@@ -1985,24 +1817,12 @@
         <w:tc>
           <w:tcPr>
             <w:tcW w:w="2625" w:type="dxa"/>
-            <w:tcBorders>
-              <w:top w:val="single" w:sz="4" w:space="0" w:color="000000"/>
-              <w:bottom w:val="single" w:sz="4" w:space="0" w:color="000000"/>
-            </w:tcBorders>
-          </w:tcPr>
-          <w:p>
-            <w:pPr>
-              <w:spacing w:line="480" w:lineRule="auto"/>
-              <w:ind w:firstLine="29"/>
-              <w:jc w:val="center"/>
-              <w:rPr>
-                <w:b/>
-              </w:rPr>
-            </w:pPr>
-            <w:r>
-              <w:rPr>
-                <w:b/>
-              </w:rPr>
+          </w:tcPr>
+          <w:p>
+            <w:pPr>
+              <w:pStyle w:val="TablaHeader"/>
+            </w:pPr>
+            <w:r>
               <w:t>Situación</w:t>
             </w:r>
           </w:p>
@@ -2015,15 +1835,10 @@
         <w:tc>
           <w:tcPr>
             <w:tcW w:w="2205" w:type="dxa"/>
-            <w:tcBorders>
-              <w:top w:val="single" w:sz="4" w:space="0" w:color="000000"/>
-            </w:tcBorders>
-            <w:vAlign w:val="center"/>
-          </w:tcPr>
-          <w:p>
-            <w:pPr>
-              <w:spacing w:line="480" w:lineRule="auto"/>
-              <w:ind w:firstLine="0"/>
+          </w:tcPr>
+          <w:p>
+            <w:pPr>
+              <w:pStyle w:val="TablaBody"/>
             </w:pPr>
             <w:r>
               <w:t xml:space="preserve">Autor del proyecto </w:t>
@@ -2033,31 +1848,26 @@
         <w:tc>
           <w:tcPr>
             <w:tcW w:w="3405" w:type="dxa"/>
-            <w:tcBorders>
-              <w:top w:val="single" w:sz="4" w:space="0" w:color="000000"/>
-            </w:tcBorders>
-            <w:vAlign w:val="center"/>
-          </w:tcPr>
-          <w:p>
-            <w:pPr>
-              <w:spacing w:line="480" w:lineRule="auto"/>
-              <w:ind w:firstLine="0"/>
-            </w:pPr>
-            <w:r>
-              <w:t>Frank Cesar Paucar Colonia</w:t>
+          </w:tcPr>
+          <w:p>
+            <w:pPr>
+              <w:pStyle w:val="TablaBody"/>
+            </w:pPr>
+            <w:r>
+              <w:t>Frank</w:t>
+            </w:r>
+            <w:r>
+              <w:t xml:space="preserve"> Cesar Paucar Colonia</w:t>
             </w:r>
           </w:p>
         </w:tc>
         <w:tc>
           <w:tcPr>
             <w:tcW w:w="2625" w:type="dxa"/>
-            <w:tcBorders>
-              <w:top w:val="single" w:sz="4" w:space="0" w:color="000000"/>
-            </w:tcBorders>
-          </w:tcPr>
-          <w:p>
-            <w:pPr>
-              <w:spacing w:line="480" w:lineRule="auto"/>
+          </w:tcPr>
+          <w:p>
+            <w:pPr>
+              <w:pStyle w:val="TablaBody"/>
             </w:pPr>
             <w:r>
               <w:t>Disponible</w:t>
@@ -2072,15 +1882,10 @@
         <w:tc>
           <w:tcPr>
             <w:tcW w:w="2205" w:type="dxa"/>
-            <w:tcBorders>
-              <w:bottom w:val="single" w:sz="4" w:space="0" w:color="000000"/>
-            </w:tcBorders>
-            <w:vAlign w:val="center"/>
-          </w:tcPr>
-          <w:p>
-            <w:pPr>
-              <w:spacing w:line="480" w:lineRule="auto"/>
-              <w:ind w:firstLine="0"/>
+          </w:tcPr>
+          <w:p>
+            <w:pPr>
+              <w:pStyle w:val="TablaBody"/>
             </w:pPr>
             <w:r>
               <w:t>Asesor del proyecto</w:t>
@@ -2090,16 +1895,10 @@
         <w:tc>
           <w:tcPr>
             <w:tcW w:w="3405" w:type="dxa"/>
-            <w:tcBorders>
-              <w:bottom w:val="single" w:sz="4" w:space="0" w:color="000000"/>
-            </w:tcBorders>
-            <w:vAlign w:val="center"/>
-          </w:tcPr>
-          <w:p>
-            <w:pPr>
-              <w:keepNext/>
-              <w:spacing w:line="480" w:lineRule="auto"/>
-              <w:ind w:firstLine="0"/>
+          </w:tcPr>
+          <w:p>
+            <w:pPr>
+              <w:pStyle w:val="TablaBody"/>
             </w:pPr>
             <w:r>
               <w:t>Dante Enrique Romero Aguilar</w:t>
@@ -2109,14 +1908,10 @@
         <w:tc>
           <w:tcPr>
             <w:tcW w:w="2625" w:type="dxa"/>
-            <w:tcBorders>
-              <w:bottom w:val="single" w:sz="4" w:space="0" w:color="000000"/>
-            </w:tcBorders>
-          </w:tcPr>
-          <w:p>
-            <w:pPr>
-              <w:keepNext/>
-              <w:spacing w:line="480" w:lineRule="auto"/>
+          </w:tcPr>
+          <w:p>
+            <w:pPr>
+              <w:pStyle w:val="TablaBody"/>
             </w:pPr>
             <w:r>
               <w:t>Disponible</w:t>
@@ -2148,34 +1943,9 @@
     </w:p>
     <w:p>
       <w:pPr>
-        <w:widowControl w:val="0"/>
-        <w:numPr>
-          <w:ilvl w:val="2"/>
-          <w:numId w:val="3"/>
-        </w:numPr>
-        <w:pBdr>
-          <w:top w:val="nil"/>
-          <w:left w:val="nil"/>
-          <w:bottom w:val="nil"/>
-          <w:right w:val="nil"/>
-          <w:between w:val="nil"/>
-        </w:pBdr>
-        <w:tabs>
-          <w:tab w:val="left" w:pos="142"/>
-        </w:tabs>
-        <w:spacing w:after="120" w:line="480" w:lineRule="auto"/>
-        <w:ind w:left="1560"/>
-        <w:jc w:val="both"/>
-        <w:rPr>
-          <w:b/>
-          <w:color w:val="000000"/>
-        </w:rPr>
-      </w:pPr>
-      <w:r>
-        <w:rPr>
-          <w:b/>
-          <w:color w:val="000000"/>
-        </w:rPr>
+        <w:pStyle w:val="Heading3"/>
+      </w:pPr>
+      <w:r>
         <w:t>Administrativo y de servicios</w:t>
       </w:r>
     </w:p>
@@ -2200,7 +1970,6 @@
           <w:b/>
           <w:color w:val="000000"/>
         </w:rPr>
-        <w:lastRenderedPageBreak/>
         <w:t xml:space="preserve">  Tabla 2 </w:t>
       </w:r>
     </w:p>
@@ -2230,102 +1999,57 @@
     </w:p>
     <w:tbl>
       <w:tblPr>
-        <w:tblStyle w:val="a0"/>
-        <w:tblW w:w="7844" w:type="dxa"/>
-        <w:tblInd w:w="851" w:type="dxa"/>
-        <w:tblBorders>
-          <w:top w:val="nil"/>
-          <w:left w:val="nil"/>
-          <w:bottom w:val="nil"/>
-          <w:right w:val="nil"/>
-          <w:insideH w:val="nil"/>
-          <w:insideV w:val="nil"/>
-        </w:tblBorders>
+        <w:tblStyle w:val="APA7"/>
+        <w:tblW w:w="8105" w:type="dxa"/>
+        <w:tblInd w:w="900" w:type="dxa"/>
         <w:tblLayout w:type="fixed"/>
-        <w:tblLook w:val="0400" w:firstRow="0" w:lastRow="0" w:firstColumn="0" w:lastColumn="0" w:noHBand="0" w:noVBand="1"/>
+        <w:tblLook w:val="0420" w:firstRow="1" w:lastRow="0" w:firstColumn="0" w:lastColumn="0" w:noHBand="0" w:noVBand="1"/>
       </w:tblPr>
       <w:tblGrid>
-        <w:gridCol w:w="2048"/>
-        <w:gridCol w:w="2913"/>
-        <w:gridCol w:w="2883"/>
+        <w:gridCol w:w="2116"/>
+        <w:gridCol w:w="3010"/>
+        <w:gridCol w:w="2979"/>
       </w:tblGrid>
       <w:tr>
         <w:trPr>
-          <w:trHeight w:val="567"/>
+          <w:cnfStyle w:val="100000000000" w:firstRow="1" w:lastRow="0" w:firstColumn="0" w:lastColumn="0" w:oddVBand="0" w:evenVBand="0" w:oddHBand="0" w:evenHBand="0" w:firstRowFirstColumn="0" w:firstRowLastColumn="0" w:lastRowFirstColumn="0" w:lastRowLastColumn="0"/>
+          <w:trHeight w:val="87"/>
         </w:trPr>
         <w:tc>
           <w:tcPr>
-            <w:tcW w:w="2048" w:type="dxa"/>
-            <w:tcBorders>
-              <w:top w:val="single" w:sz="4" w:space="0" w:color="000000"/>
-              <w:bottom w:val="single" w:sz="4" w:space="0" w:color="000000"/>
-            </w:tcBorders>
-            <w:vAlign w:val="center"/>
-          </w:tcPr>
-          <w:p>
-            <w:pPr>
-              <w:spacing w:line="480" w:lineRule="auto"/>
-              <w:ind w:firstLine="0"/>
-              <w:jc w:val="center"/>
-              <w:rPr>
-                <w:b/>
-              </w:rPr>
-            </w:pPr>
-            <w:r>
-              <w:rPr>
-                <w:b/>
-              </w:rPr>
+            <w:tcW w:w="2116" w:type="dxa"/>
+          </w:tcPr>
+          <w:p>
+            <w:pPr>
+              <w:pStyle w:val="TablaHeader"/>
+            </w:pPr>
+            <w:r>
               <w:t>Cargo</w:t>
             </w:r>
           </w:p>
         </w:tc>
         <w:tc>
           <w:tcPr>
-            <w:tcW w:w="2913" w:type="dxa"/>
-            <w:tcBorders>
-              <w:top w:val="single" w:sz="4" w:space="0" w:color="000000"/>
-              <w:bottom w:val="single" w:sz="4" w:space="0" w:color="000000"/>
-            </w:tcBorders>
-            <w:vAlign w:val="center"/>
-          </w:tcPr>
-          <w:p>
-            <w:pPr>
-              <w:spacing w:line="480" w:lineRule="auto"/>
-              <w:ind w:firstLine="29"/>
-              <w:jc w:val="center"/>
-              <w:rPr>
-                <w:b/>
-              </w:rPr>
-            </w:pPr>
-            <w:r>
-              <w:rPr>
-                <w:b/>
-              </w:rPr>
+            <w:tcW w:w="3010" w:type="dxa"/>
+          </w:tcPr>
+          <w:p>
+            <w:pPr>
+              <w:pStyle w:val="TablaHeader"/>
+            </w:pPr>
+            <w:r>
               <w:t>Nombre</w:t>
             </w:r>
           </w:p>
         </w:tc>
         <w:tc>
           <w:tcPr>
-            <w:tcW w:w="2883" w:type="dxa"/>
-            <w:tcBorders>
-              <w:top w:val="single" w:sz="4" w:space="0" w:color="000000"/>
-              <w:bottom w:val="single" w:sz="4" w:space="0" w:color="000000"/>
-            </w:tcBorders>
-          </w:tcPr>
-          <w:p>
-            <w:pPr>
-              <w:spacing w:line="480" w:lineRule="auto"/>
-              <w:ind w:firstLine="29"/>
-              <w:jc w:val="center"/>
-              <w:rPr>
-                <w:b/>
-              </w:rPr>
-            </w:pPr>
-            <w:r>
-              <w:rPr>
-                <w:b/>
-              </w:rPr>
+            <w:tcW w:w="2979" w:type="dxa"/>
+          </w:tcPr>
+          <w:p>
+            <w:pPr>
+              <w:pStyle w:val="TablaHeader"/>
+            </w:pPr>
+            <w:r>
               <w:t>Situación</w:t>
             </w:r>
           </w:p>
@@ -2333,19 +2057,15 @@
       </w:tr>
       <w:tr>
         <w:trPr>
-          <w:trHeight w:val="567"/>
+          <w:trHeight w:val="580"/>
         </w:trPr>
         <w:tc>
           <w:tcPr>
-            <w:tcW w:w="2048" w:type="dxa"/>
-            <w:tcBorders>
-              <w:top w:val="single" w:sz="4" w:space="0" w:color="000000"/>
-            </w:tcBorders>
-            <w:vAlign w:val="center"/>
-          </w:tcPr>
-          <w:p>
-            <w:pPr>
-              <w:ind w:firstLine="0"/>
+            <w:tcW w:w="2116" w:type="dxa"/>
+          </w:tcPr>
+          <w:p>
+            <w:pPr>
+              <w:pStyle w:val="TablaBody"/>
             </w:pPr>
             <w:r>
               <w:t>Director de escuela</w:t>
@@ -2354,38 +2074,35 @@
         </w:tc>
         <w:tc>
           <w:tcPr>
-            <w:tcW w:w="2913" w:type="dxa"/>
-            <w:tcBorders>
-              <w:top w:val="single" w:sz="4" w:space="0" w:color="000000"/>
-            </w:tcBorders>
-            <w:vAlign w:val="center"/>
-          </w:tcPr>
-          <w:p>
-            <w:pPr>
-              <w:ind w:firstLine="0"/>
-            </w:pPr>
-            <w:r>
-              <w:t xml:space="preserve">Esteban Julio Medina </w:t>
+            <w:tcW w:w="3010" w:type="dxa"/>
+          </w:tcPr>
+          <w:p>
+            <w:pPr>
+              <w:pStyle w:val="TablaBody"/>
+            </w:pPr>
+            <w:r>
+              <w:t xml:space="preserve">Medina </w:t>
             </w:r>
             <w:proofErr w:type="spellStart"/>
             <w:r>
               <w:t>Rafaile</w:t>
             </w:r>
             <w:proofErr w:type="spellEnd"/>
-          </w:p>
-        </w:tc>
-        <w:tc>
-          <w:tcPr>
-            <w:tcW w:w="2883" w:type="dxa"/>
-            <w:tcBorders>
-              <w:top w:val="single" w:sz="4" w:space="0" w:color="000000"/>
-            </w:tcBorders>
-          </w:tcPr>
-          <w:p>
-            <w:pPr>
-              <w:spacing w:line="480" w:lineRule="auto"/>
-              <w:ind w:firstLine="29"/>
-              <w:jc w:val="center"/>
+            <w:r>
+              <w:t xml:space="preserve"> </w:t>
+            </w:r>
+            <w:r>
+              <w:t>Esteban Julio</w:t>
+            </w:r>
+          </w:p>
+        </w:tc>
+        <w:tc>
+          <w:tcPr>
+            <w:tcW w:w="2979" w:type="dxa"/>
+          </w:tcPr>
+          <w:p>
+            <w:pPr>
+              <w:pStyle w:val="TablaBody"/>
             </w:pPr>
             <w:r>
               <w:t>Disponible</w:t>
@@ -2395,16 +2112,15 @@
       </w:tr>
       <w:tr>
         <w:trPr>
-          <w:trHeight w:val="567"/>
+          <w:trHeight w:val="580"/>
         </w:trPr>
         <w:tc>
           <w:tcPr>
-            <w:tcW w:w="2048" w:type="dxa"/>
-            <w:vAlign w:val="center"/>
-          </w:tcPr>
-          <w:p>
-            <w:pPr>
-              <w:ind w:firstLine="0"/>
+            <w:tcW w:w="2116" w:type="dxa"/>
+          </w:tcPr>
+          <w:p>
+            <w:pPr>
+              <w:pStyle w:val="TablaBody"/>
             </w:pPr>
             <w:r>
               <w:t>Secretaria de Grados y Títulos</w:t>
@@ -2413,13 +2129,11 @@
         </w:tc>
         <w:tc>
           <w:tcPr>
-            <w:tcW w:w="2913" w:type="dxa"/>
-            <w:vAlign w:val="center"/>
-          </w:tcPr>
-          <w:p>
-            <w:pPr>
-              <w:keepNext/>
-              <w:ind w:firstLine="0"/>
+            <w:tcW w:w="3010" w:type="dxa"/>
+          </w:tcPr>
+          <w:p>
+            <w:pPr>
+              <w:pStyle w:val="TablaBody"/>
             </w:pPr>
             <w:r>
               <w:t>Karla</w:t>
@@ -2428,115 +2142,148 @@
         </w:tc>
         <w:tc>
           <w:tcPr>
-            <w:tcW w:w="2883" w:type="dxa"/>
-          </w:tcPr>
-          <w:p>
-            <w:pPr>
-              <w:keepNext/>
-              <w:ind w:firstLine="0"/>
-            </w:pPr>
+            <w:tcW w:w="2979" w:type="dxa"/>
+          </w:tcPr>
+          <w:p>
+            <w:pPr>
+              <w:pStyle w:val="TablaBody"/>
+            </w:pPr>
+            <w:r>
+              <w:t>No d</w:t>
+            </w:r>
+            <w:r>
+              <w:t>isponible</w:t>
+            </w:r>
           </w:p>
         </w:tc>
       </w:tr>
       <w:tr>
         <w:trPr>
-          <w:trHeight w:val="567"/>
+          <w:trHeight w:val="580"/>
         </w:trPr>
         <w:tc>
           <w:tcPr>
-            <w:tcW w:w="2048" w:type="dxa"/>
-            <w:vAlign w:val="center"/>
-          </w:tcPr>
-          <w:p>
-            <w:pPr>
-              <w:spacing w:line="480" w:lineRule="auto"/>
-              <w:ind w:firstLine="0"/>
-            </w:pPr>
-            <w:r>
-              <w:t>Bibliotecario</w:t>
-            </w:r>
-          </w:p>
-        </w:tc>
-        <w:tc>
-          <w:tcPr>
-            <w:tcW w:w="2913" w:type="dxa"/>
-            <w:vAlign w:val="center"/>
-          </w:tcPr>
-          <w:p>
-            <w:pPr>
-              <w:keepNext/>
-              <w:spacing w:line="480" w:lineRule="auto"/>
-              <w:ind w:firstLine="0"/>
-            </w:pPr>
-          </w:p>
-        </w:tc>
-        <w:tc>
-          <w:tcPr>
-            <w:tcW w:w="2883" w:type="dxa"/>
-          </w:tcPr>
-          <w:p>
-            <w:pPr>
-              <w:keepNext/>
-              <w:spacing w:line="480" w:lineRule="auto"/>
-              <w:ind w:firstLine="29"/>
+            <w:tcW w:w="2116" w:type="dxa"/>
+          </w:tcPr>
+          <w:p>
+            <w:pPr>
+              <w:pStyle w:val="TablaBody"/>
+            </w:pPr>
+            <w:r>
+              <w:lastRenderedPageBreak/>
+              <w:t xml:space="preserve">Secretaria </w:t>
+            </w:r>
+            <w:r>
+              <w:t>FUNDASAM</w:t>
+            </w:r>
+          </w:p>
+        </w:tc>
+        <w:tc>
+          <w:tcPr>
+            <w:tcW w:w="3010" w:type="dxa"/>
+          </w:tcPr>
+          <w:p>
+            <w:pPr>
+              <w:pStyle w:val="TablaBody"/>
+            </w:pPr>
+          </w:p>
+        </w:tc>
+        <w:tc>
+          <w:tcPr>
+            <w:tcW w:w="2979" w:type="dxa"/>
+          </w:tcPr>
+          <w:p>
+            <w:pPr>
+              <w:pStyle w:val="TablaBody"/>
             </w:pPr>
           </w:p>
         </w:tc>
       </w:tr>
       <w:tr>
         <w:trPr>
-          <w:trHeight w:val="567"/>
+          <w:trHeight w:val="580"/>
         </w:trPr>
         <w:tc>
           <w:tcPr>
-            <w:tcW w:w="2048" w:type="dxa"/>
-            <w:tcBorders>
-              <w:bottom w:val="single" w:sz="4" w:space="0" w:color="000000"/>
-            </w:tcBorders>
-            <w:vAlign w:val="center"/>
-          </w:tcPr>
-          <w:p>
-            <w:pPr>
-              <w:spacing w:line="480" w:lineRule="auto"/>
-              <w:ind w:firstLine="0"/>
-            </w:pPr>
-            <w:r>
-              <w:t>-----</w:t>
-            </w:r>
-          </w:p>
-        </w:tc>
-        <w:tc>
-          <w:tcPr>
-            <w:tcW w:w="2913" w:type="dxa"/>
-            <w:tcBorders>
-              <w:bottom w:val="single" w:sz="4" w:space="0" w:color="000000"/>
-            </w:tcBorders>
-            <w:vAlign w:val="center"/>
-          </w:tcPr>
-          <w:p>
-            <w:pPr>
-              <w:keepNext/>
-              <w:spacing w:line="480" w:lineRule="auto"/>
-              <w:ind w:firstLine="0"/>
-            </w:pPr>
-            <w:r>
-              <w:t>--</w:t>
-            </w:r>
-          </w:p>
-        </w:tc>
-        <w:tc>
-          <w:tcPr>
-            <w:tcW w:w="2883" w:type="dxa"/>
-            <w:tcBorders>
-              <w:bottom w:val="single" w:sz="4" w:space="0" w:color="000000"/>
-            </w:tcBorders>
-          </w:tcPr>
-          <w:p>
-            <w:pPr>
-              <w:keepNext/>
-              <w:spacing w:line="480" w:lineRule="auto"/>
-              <w:ind w:firstLine="29"/>
-            </w:pPr>
+            <w:tcW w:w="2116" w:type="dxa"/>
+          </w:tcPr>
+          <w:p>
+            <w:pPr>
+              <w:pStyle w:val="TablaBody"/>
+            </w:pPr>
+            <w:r>
+              <w:t>Asesor</w:t>
+            </w:r>
+          </w:p>
+        </w:tc>
+        <w:tc>
+          <w:tcPr>
+            <w:tcW w:w="3010" w:type="dxa"/>
+          </w:tcPr>
+          <w:p>
+            <w:pPr>
+              <w:pStyle w:val="TablaBody"/>
+            </w:pPr>
+            <w:r>
+              <w:t>Romero Aguilar Dante Enrique</w:t>
+            </w:r>
+          </w:p>
+        </w:tc>
+        <w:tc>
+          <w:tcPr>
+            <w:tcW w:w="2979" w:type="dxa"/>
+          </w:tcPr>
+          <w:p>
+            <w:pPr>
+              <w:pStyle w:val="TablaBody"/>
+            </w:pPr>
+            <w:r>
+              <w:t>Disponible</w:t>
+            </w:r>
+          </w:p>
+        </w:tc>
+      </w:tr>
+      <w:tr>
+        <w:trPr>
+          <w:trHeight w:val="580"/>
+        </w:trPr>
+        <w:tc>
+          <w:tcPr>
+            <w:tcW w:w="2116" w:type="dxa"/>
+          </w:tcPr>
+          <w:p>
+            <w:pPr>
+              <w:pStyle w:val="TablaBody"/>
+            </w:pPr>
+            <w:r>
+              <w:t>Jurado</w:t>
+            </w:r>
+          </w:p>
+        </w:tc>
+        <w:tc>
+          <w:tcPr>
+            <w:tcW w:w="3010" w:type="dxa"/>
+          </w:tcPr>
+          <w:p>
+            <w:pPr>
+              <w:pStyle w:val="TablaBody"/>
+            </w:pPr>
+          </w:p>
+        </w:tc>
+        <w:tc>
+          <w:tcPr>
+            <w:tcW w:w="2979" w:type="dxa"/>
+          </w:tcPr>
+          <w:p>
+            <w:pPr>
+              <w:pStyle w:val="TablaBody"/>
+            </w:pPr>
+            <w:r>
+              <w:t>No d</w:t>
+            </w:r>
+            <w:r>
+              <w:t>isponible</w:t>
+            </w:r>
           </w:p>
         </w:tc>
       </w:tr>
@@ -2564,71 +2311,17 @@
     </w:p>
     <w:p>
       <w:pPr>
-        <w:widowControl w:val="0"/>
-        <w:numPr>
-          <w:ilvl w:val="1"/>
-          <w:numId w:val="3"/>
-        </w:numPr>
-        <w:pBdr>
-          <w:top w:val="nil"/>
-          <w:left w:val="nil"/>
-          <w:bottom w:val="nil"/>
-          <w:right w:val="nil"/>
-          <w:between w:val="nil"/>
-        </w:pBdr>
-        <w:tabs>
-          <w:tab w:val="left" w:pos="142"/>
-        </w:tabs>
-        <w:spacing w:after="120" w:line="480" w:lineRule="auto"/>
-        <w:ind w:left="851"/>
-        <w:jc w:val="both"/>
-        <w:rPr>
-          <w:color w:val="000000"/>
-        </w:rPr>
-      </w:pPr>
-      <w:r>
-        <w:rPr>
-          <w:b/>
-          <w:color w:val="000000"/>
-        </w:rPr>
-        <w:t>Materiales y Equipos</w:t>
-      </w:r>
-      <w:r>
-        <w:rPr>
-          <w:color w:val="000000"/>
-        </w:rPr>
-        <w:t>: Anotar la calidad y cantidad de equipos, instrumentos, materiales y accesorios necesarios para llevar a cabo la investigación.</w:t>
-      </w:r>
-    </w:p>
-    <w:p>
-      <w:pPr>
-        <w:widowControl w:val="0"/>
-        <w:numPr>
-          <w:ilvl w:val="2"/>
-          <w:numId w:val="3"/>
-        </w:numPr>
-        <w:pBdr>
-          <w:top w:val="nil"/>
-          <w:left w:val="nil"/>
-          <w:bottom w:val="nil"/>
-          <w:right w:val="nil"/>
-          <w:between w:val="nil"/>
-        </w:pBdr>
-        <w:tabs>
-          <w:tab w:val="left" w:pos="142"/>
-        </w:tabs>
-        <w:spacing w:after="120" w:line="480" w:lineRule="auto"/>
-        <w:ind w:left="1560"/>
-        <w:jc w:val="both"/>
-        <w:rPr>
-          <w:color w:val="000000"/>
-        </w:rPr>
-      </w:pPr>
-      <w:r>
-        <w:rPr>
-          <w:b/>
-          <w:color w:val="000000"/>
-        </w:rPr>
+        <w:pStyle w:val="Heading2"/>
+      </w:pPr>
+      <w:r>
+        <w:t>Materiales y Equipos:</w:t>
+      </w:r>
+    </w:p>
+    <w:p>
+      <w:pPr>
+        <w:pStyle w:val="Heading3"/>
+      </w:pPr>
+      <w:r>
         <w:t>Materiales</w:t>
       </w:r>
     </w:p>
@@ -2698,170 +2391,93 @@
     </w:p>
     <w:tbl>
       <w:tblPr>
-        <w:tblStyle w:val="a1"/>
-        <w:tblW w:w="7484" w:type="dxa"/>
-        <w:tblInd w:w="969" w:type="dxa"/>
-        <w:tblBorders>
-          <w:top w:val="nil"/>
-          <w:left w:val="nil"/>
-          <w:bottom w:val="nil"/>
-          <w:right w:val="nil"/>
-          <w:insideH w:val="nil"/>
-          <w:insideV w:val="nil"/>
-        </w:tblBorders>
+        <w:tblStyle w:val="APA7"/>
+        <w:tblW w:w="8037" w:type="dxa"/>
+        <w:tblInd w:w="900" w:type="dxa"/>
         <w:tblLayout w:type="fixed"/>
-        <w:tblLook w:val="0400" w:firstRow="0" w:lastRow="0" w:firstColumn="0" w:lastColumn="0" w:noHBand="0" w:noVBand="1"/>
+        <w:tblLook w:val="0420" w:firstRow="1" w:lastRow="0" w:firstColumn="0" w:lastColumn="0" w:noHBand="0" w:noVBand="1"/>
       </w:tblPr>
       <w:tblGrid>
-        <w:gridCol w:w="1583"/>
-        <w:gridCol w:w="2268"/>
-        <w:gridCol w:w="1111"/>
-        <w:gridCol w:w="1252"/>
-        <w:gridCol w:w="1270"/>
+        <w:gridCol w:w="1700"/>
+        <w:gridCol w:w="2436"/>
+        <w:gridCol w:w="1193"/>
+        <w:gridCol w:w="1344"/>
+        <w:gridCol w:w="1364"/>
       </w:tblGrid>
       <w:tr>
         <w:trPr>
-          <w:trHeight w:val="567"/>
+          <w:cnfStyle w:val="100000000000" w:firstRow="1" w:lastRow="0" w:firstColumn="0" w:lastColumn="0" w:oddVBand="0" w:evenVBand="0" w:oddHBand="0" w:evenHBand="0" w:firstRowFirstColumn="0" w:firstRowLastColumn="0" w:lastRowFirstColumn="0" w:lastRowLastColumn="0"/>
+          <w:trHeight w:val="589"/>
         </w:trPr>
         <w:tc>
           <w:tcPr>
-            <w:tcW w:w="1583" w:type="dxa"/>
-            <w:tcBorders>
-              <w:top w:val="single" w:sz="4" w:space="0" w:color="000000"/>
-              <w:bottom w:val="single" w:sz="4" w:space="0" w:color="000000"/>
-            </w:tcBorders>
-            <w:vAlign w:val="center"/>
-          </w:tcPr>
-          <w:p>
-            <w:pPr>
-              <w:spacing w:line="360" w:lineRule="auto"/>
-              <w:ind w:firstLine="0"/>
-              <w:jc w:val="center"/>
-              <w:rPr>
-                <w:b/>
-              </w:rPr>
-            </w:pPr>
-            <w:r>
-              <w:rPr>
-                <w:b/>
-              </w:rPr>
+            <w:tcW w:w="1700" w:type="dxa"/>
+          </w:tcPr>
+          <w:p>
+            <w:pPr>
+              <w:pStyle w:val="TablaHeader"/>
+            </w:pPr>
+            <w:r>
               <w:t>Nombre</w:t>
             </w:r>
           </w:p>
         </w:tc>
         <w:tc>
           <w:tcPr>
-            <w:tcW w:w="2268" w:type="dxa"/>
-            <w:tcBorders>
-              <w:top w:val="single" w:sz="4" w:space="0" w:color="000000"/>
-              <w:bottom w:val="single" w:sz="4" w:space="0" w:color="000000"/>
-            </w:tcBorders>
-            <w:vAlign w:val="center"/>
-          </w:tcPr>
-          <w:p>
-            <w:pPr>
-              <w:spacing w:line="360" w:lineRule="auto"/>
-              <w:ind w:firstLine="29"/>
-              <w:jc w:val="center"/>
-              <w:rPr>
-                <w:b/>
-              </w:rPr>
-            </w:pPr>
-            <w:r>
-              <w:rPr>
-                <w:b/>
-              </w:rPr>
+            <w:tcW w:w="2436" w:type="dxa"/>
+          </w:tcPr>
+          <w:p>
+            <w:pPr>
+              <w:pStyle w:val="TablaHeader"/>
+            </w:pPr>
+            <w:r>
               <w:t xml:space="preserve">Calidad o </w:t>
             </w:r>
           </w:p>
           <w:p>
             <w:pPr>
-              <w:spacing w:line="360" w:lineRule="auto"/>
-              <w:ind w:firstLine="29"/>
-              <w:jc w:val="center"/>
-              <w:rPr>
-                <w:b/>
-              </w:rPr>
-            </w:pPr>
-            <w:r>
-              <w:rPr>
-                <w:b/>
-              </w:rPr>
+              <w:pStyle w:val="TablaHeader"/>
+            </w:pPr>
+            <w:r>
               <w:t xml:space="preserve">descripción </w:t>
             </w:r>
           </w:p>
         </w:tc>
         <w:tc>
           <w:tcPr>
-            <w:tcW w:w="1111" w:type="dxa"/>
-            <w:tcBorders>
-              <w:top w:val="single" w:sz="4" w:space="0" w:color="000000"/>
-              <w:bottom w:val="single" w:sz="4" w:space="0" w:color="000000"/>
-            </w:tcBorders>
-          </w:tcPr>
-          <w:p>
-            <w:pPr>
-              <w:spacing w:line="360" w:lineRule="auto"/>
-              <w:ind w:firstLine="29"/>
-              <w:jc w:val="center"/>
-              <w:rPr>
-                <w:b/>
-              </w:rPr>
-            </w:pPr>
-            <w:r>
-              <w:rPr>
-                <w:b/>
-              </w:rPr>
+            <w:tcW w:w="1193" w:type="dxa"/>
+          </w:tcPr>
+          <w:p>
+            <w:pPr>
+              <w:pStyle w:val="TablaHeader"/>
+            </w:pPr>
+            <w:r>
               <w:t>Unidad</w:t>
             </w:r>
           </w:p>
         </w:tc>
         <w:tc>
           <w:tcPr>
-            <w:tcW w:w="1252" w:type="dxa"/>
-            <w:tcBorders>
-              <w:top w:val="single" w:sz="4" w:space="0" w:color="000000"/>
-              <w:bottom w:val="single" w:sz="4" w:space="0" w:color="000000"/>
-            </w:tcBorders>
-          </w:tcPr>
-          <w:p>
-            <w:pPr>
-              <w:spacing w:line="360" w:lineRule="auto"/>
-              <w:ind w:firstLine="29"/>
-              <w:jc w:val="center"/>
-              <w:rPr>
-                <w:b/>
-              </w:rPr>
-            </w:pPr>
-            <w:r>
-              <w:rPr>
-                <w:b/>
-              </w:rPr>
+            <w:tcW w:w="1344" w:type="dxa"/>
+          </w:tcPr>
+          <w:p>
+            <w:pPr>
+              <w:pStyle w:val="TablaHeader"/>
+            </w:pPr>
+            <w:r>
               <w:t>Cantidad</w:t>
             </w:r>
           </w:p>
         </w:tc>
         <w:tc>
           <w:tcPr>
-            <w:tcW w:w="1270" w:type="dxa"/>
-            <w:tcBorders>
-              <w:top w:val="single" w:sz="4" w:space="0" w:color="000000"/>
-              <w:bottom w:val="single" w:sz="4" w:space="0" w:color="000000"/>
-            </w:tcBorders>
-          </w:tcPr>
-          <w:p>
-            <w:pPr>
-              <w:spacing w:line="360" w:lineRule="auto"/>
-              <w:ind w:firstLine="29"/>
-              <w:jc w:val="center"/>
-              <w:rPr>
-                <w:b/>
-              </w:rPr>
-            </w:pPr>
-            <w:r>
-              <w:rPr>
-                <w:b/>
-              </w:rPr>
+            <w:tcW w:w="1364" w:type="dxa"/>
+          </w:tcPr>
+          <w:p>
+            <w:pPr>
+              <w:pStyle w:val="TablaHeader"/>
+            </w:pPr>
+            <w:r>
               <w:t>Situación</w:t>
             </w:r>
           </w:p>
@@ -2869,57 +2485,53 @@
       </w:tr>
       <w:tr>
         <w:trPr>
-          <w:trHeight w:val="567"/>
+          <w:trHeight w:val="589"/>
         </w:trPr>
         <w:tc>
           <w:tcPr>
-            <w:tcW w:w="1583" w:type="dxa"/>
-            <w:tcBorders>
-              <w:top w:val="single" w:sz="4" w:space="0" w:color="000000"/>
-            </w:tcBorders>
-            <w:vAlign w:val="center"/>
-          </w:tcPr>
-          <w:p>
-            <w:pPr>
-              <w:spacing w:line="360" w:lineRule="auto"/>
-              <w:ind w:firstLine="0"/>
-            </w:pPr>
-            <w:r>
-              <w:t>DNIe</w:t>
-            </w:r>
-          </w:p>
-        </w:tc>
-        <w:tc>
-          <w:tcPr>
-            <w:tcW w:w="2268" w:type="dxa"/>
-            <w:tcBorders>
-              <w:top w:val="single" w:sz="4" w:space="0" w:color="000000"/>
-            </w:tcBorders>
-            <w:vAlign w:val="center"/>
-          </w:tcPr>
-          <w:p>
-            <w:pPr>
-              <w:spacing w:line="360" w:lineRule="auto"/>
-              <w:ind w:firstLine="0"/>
-              <w:jc w:val="both"/>
-            </w:pPr>
-            <w:r>
-              <w:t>DNI emitido por la RENIEC</w:t>
-            </w:r>
-          </w:p>
-        </w:tc>
-        <w:tc>
-          <w:tcPr>
-            <w:tcW w:w="1111" w:type="dxa"/>
-            <w:tcBorders>
-              <w:top w:val="single" w:sz="4" w:space="0" w:color="000000"/>
-            </w:tcBorders>
-          </w:tcPr>
-          <w:p>
-            <w:pPr>
-              <w:spacing w:line="360" w:lineRule="auto"/>
-              <w:ind w:firstLine="0"/>
-              <w:jc w:val="center"/>
+            <w:tcW w:w="1700" w:type="dxa"/>
+          </w:tcPr>
+          <w:p>
+            <w:pPr>
+              <w:pStyle w:val="TablaBody"/>
+            </w:pPr>
+            <w:r>
+              <w:t>DNI</w:t>
+            </w:r>
+            <w:r>
+              <w:t xml:space="preserve"> Electrónico</w:t>
+            </w:r>
+          </w:p>
+        </w:tc>
+        <w:tc>
+          <w:tcPr>
+            <w:tcW w:w="2436" w:type="dxa"/>
+          </w:tcPr>
+          <w:p>
+            <w:pPr>
+              <w:pStyle w:val="TablaBody"/>
+            </w:pPr>
+            <w:r>
+              <w:t xml:space="preserve">DNI </w:t>
+            </w:r>
+            <w:r>
+              <w:t>Electrónico</w:t>
+            </w:r>
+            <w:r>
+              <w:t xml:space="preserve"> </w:t>
+            </w:r>
+            <w:r>
+              <w:t>emitido por la RENIEC</w:t>
+            </w:r>
+          </w:p>
+        </w:tc>
+        <w:tc>
+          <w:tcPr>
+            <w:tcW w:w="1193" w:type="dxa"/>
+          </w:tcPr>
+          <w:p>
+            <w:pPr>
+              <w:pStyle w:val="TablaBody"/>
             </w:pPr>
             <w:r>
               <w:t>Unidad</w:t>
@@ -2928,16 +2540,11 @@
         </w:tc>
         <w:tc>
           <w:tcPr>
-            <w:tcW w:w="1252" w:type="dxa"/>
-            <w:tcBorders>
-              <w:top w:val="single" w:sz="4" w:space="0" w:color="000000"/>
-            </w:tcBorders>
-          </w:tcPr>
-          <w:p>
-            <w:pPr>
-              <w:spacing w:line="360" w:lineRule="auto"/>
-              <w:ind w:firstLine="0"/>
-              <w:jc w:val="center"/>
+            <w:tcW w:w="1344" w:type="dxa"/>
+          </w:tcPr>
+          <w:p>
+            <w:pPr>
+              <w:pStyle w:val="TablaBody"/>
             </w:pPr>
             <w:r>
               <w:t>1</w:t>
@@ -2946,151 +2553,14 @@
         </w:tc>
         <w:tc>
           <w:tcPr>
-            <w:tcW w:w="1270" w:type="dxa"/>
-            <w:tcBorders>
-              <w:top w:val="single" w:sz="4" w:space="0" w:color="000000"/>
-            </w:tcBorders>
-          </w:tcPr>
-          <w:p>
-            <w:pPr>
-              <w:spacing w:line="360" w:lineRule="auto"/>
-              <w:ind w:firstLine="0"/>
-              <w:jc w:val="center"/>
-            </w:pPr>
-            <w:r>
-              <w:t>D</w:t>
-            </w:r>
-            <w:r>
-              <w:t>isponible</w:t>
-            </w:r>
-          </w:p>
-        </w:tc>
-      </w:tr>
-      <w:tr>
-        <w:trPr>
-          <w:trHeight w:val="567"/>
-        </w:trPr>
-        <w:tc>
-          <w:tcPr>
-            <w:tcW w:w="1583" w:type="dxa"/>
-            <w:tcBorders>
-              <w:bottom w:val="single" w:sz="4" w:space="0" w:color="000000"/>
-            </w:tcBorders>
-          </w:tcPr>
-          <w:p>
-            <w:pPr>
-              <w:spacing w:line="360" w:lineRule="auto"/>
-              <w:ind w:firstLine="0"/>
-              <w:rPr>
-                <w:shd w:val="clear" w:color="auto" w:fill="FFF2CC"/>
-              </w:rPr>
-            </w:pPr>
-            <w:r>
-              <w:t>Lector de DNIe</w:t>
-            </w:r>
-          </w:p>
-        </w:tc>
-        <w:tc>
-          <w:tcPr>
-            <w:tcW w:w="2268" w:type="dxa"/>
-            <w:tcBorders>
-              <w:bottom w:val="single" w:sz="4" w:space="0" w:color="000000"/>
-            </w:tcBorders>
-          </w:tcPr>
-          <w:p>
-            <w:pPr>
-              <w:keepNext/>
-              <w:spacing w:line="360" w:lineRule="auto"/>
-              <w:ind w:firstLine="0"/>
-              <w:jc w:val="both"/>
-              <w:rPr>
-                <w:shd w:val="clear" w:color="auto" w:fill="FFF2CC"/>
-              </w:rPr>
-            </w:pPr>
-            <w:r>
-              <w:t xml:space="preserve">Lector de DNI </w:t>
-            </w:r>
-            <w:proofErr w:type="spellStart"/>
-            <w:r>
-              <w:t>Electronico</w:t>
-            </w:r>
-            <w:proofErr w:type="spellEnd"/>
-            <w:r>
-              <w:t xml:space="preserve"> BIT4ID </w:t>
-            </w:r>
-            <w:proofErr w:type="spellStart"/>
-            <w:r>
-              <w:t>Minilector</w:t>
-            </w:r>
-            <w:proofErr w:type="spellEnd"/>
-            <w:r>
-              <w:t xml:space="preserve"> EVO</w:t>
-            </w:r>
-          </w:p>
-        </w:tc>
-        <w:tc>
-          <w:tcPr>
-            <w:tcW w:w="1111" w:type="dxa"/>
-            <w:tcBorders>
-              <w:bottom w:val="single" w:sz="4" w:space="0" w:color="000000"/>
-            </w:tcBorders>
-          </w:tcPr>
-          <w:p>
-            <w:pPr>
-              <w:keepNext/>
-              <w:spacing w:line="360" w:lineRule="auto"/>
-              <w:ind w:firstLine="27"/>
-              <w:jc w:val="center"/>
-              <w:rPr>
-                <w:shd w:val="clear" w:color="auto" w:fill="FFF2CC"/>
-              </w:rPr>
-            </w:pPr>
-            <w:r>
-              <w:t>Unidad</w:t>
-            </w:r>
-          </w:p>
-        </w:tc>
-        <w:tc>
-          <w:tcPr>
-            <w:tcW w:w="1252" w:type="dxa"/>
-            <w:tcBorders>
-              <w:bottom w:val="single" w:sz="4" w:space="0" w:color="000000"/>
-            </w:tcBorders>
-          </w:tcPr>
-          <w:p>
-            <w:pPr>
-              <w:keepNext/>
-              <w:spacing w:line="360" w:lineRule="auto"/>
-              <w:ind w:firstLine="0"/>
-              <w:jc w:val="center"/>
-              <w:rPr>
-                <w:shd w:val="clear" w:color="auto" w:fill="FFF2CC"/>
-              </w:rPr>
-            </w:pPr>
-            <w:r>
-              <w:t>1</w:t>
-            </w:r>
-          </w:p>
-        </w:tc>
-        <w:tc>
-          <w:tcPr>
-            <w:tcW w:w="1270" w:type="dxa"/>
-            <w:tcBorders>
-              <w:bottom w:val="single" w:sz="4" w:space="0" w:color="000000"/>
-            </w:tcBorders>
-          </w:tcPr>
-          <w:p>
-            <w:pPr>
-              <w:keepNext/>
-              <w:spacing w:line="360" w:lineRule="auto"/>
-              <w:ind w:firstLine="0"/>
-              <w:jc w:val="center"/>
-              <w:rPr>
-                <w:shd w:val="clear" w:color="auto" w:fill="FFF2CC"/>
-              </w:rPr>
-            </w:pPr>
-            <w:r>
-              <w:t>No disponible</w:t>
+            <w:tcW w:w="1364" w:type="dxa"/>
+          </w:tcPr>
+          <w:p>
+            <w:pPr>
+              <w:pStyle w:val="TablaBody"/>
+            </w:pPr>
+            <w:r>
+              <w:t>Disponible</w:t>
             </w:r>
           </w:p>
         </w:tc>
@@ -3119,33 +2589,9 @@
     </w:p>
     <w:p>
       <w:pPr>
-        <w:widowControl w:val="0"/>
-        <w:numPr>
-          <w:ilvl w:val="2"/>
-          <w:numId w:val="3"/>
-        </w:numPr>
-        <w:pBdr>
-          <w:top w:val="nil"/>
-          <w:left w:val="nil"/>
-          <w:bottom w:val="nil"/>
-          <w:right w:val="nil"/>
-          <w:between w:val="nil"/>
-        </w:pBdr>
-        <w:tabs>
-          <w:tab w:val="left" w:pos="142"/>
-        </w:tabs>
-        <w:spacing w:after="120" w:line="480" w:lineRule="auto"/>
-        <w:ind w:left="1560"/>
-        <w:jc w:val="both"/>
-        <w:rPr>
-          <w:color w:val="000000"/>
-        </w:rPr>
-      </w:pPr>
-      <w:r>
-        <w:rPr>
-          <w:b/>
-          <w:color w:val="000000"/>
-        </w:rPr>
+        <w:pStyle w:val="Heading3"/>
+      </w:pPr>
+      <w:r>
         <w:t>Equipos</w:t>
       </w:r>
     </w:p>
@@ -3199,177 +2645,93 @@
     </w:p>
     <w:tbl>
       <w:tblPr>
-        <w:tblStyle w:val="a2"/>
-        <w:tblW w:w="7429" w:type="dxa"/>
-        <w:tblInd w:w="969" w:type="dxa"/>
-        <w:tblBorders>
-          <w:top w:val="nil"/>
-          <w:left w:val="nil"/>
-          <w:bottom w:val="nil"/>
-          <w:right w:val="nil"/>
-          <w:insideH w:val="nil"/>
-          <w:insideV w:val="nil"/>
-        </w:tblBorders>
+        <w:tblStyle w:val="APA7"/>
+        <w:tblW w:w="8017" w:type="dxa"/>
+        <w:tblInd w:w="993" w:type="dxa"/>
         <w:tblLayout w:type="fixed"/>
-        <w:tblLook w:val="0400" w:firstRow="0" w:lastRow="0" w:firstColumn="0" w:lastColumn="0" w:noHBand="0" w:noVBand="1"/>
+        <w:tblLook w:val="0420" w:firstRow="1" w:lastRow="0" w:firstColumn="0" w:lastColumn="0" w:noHBand="0" w:noVBand="1"/>
       </w:tblPr>
       <w:tblGrid>
-        <w:gridCol w:w="1765"/>
-        <w:gridCol w:w="2086"/>
-        <w:gridCol w:w="1111"/>
-        <w:gridCol w:w="1251"/>
-        <w:gridCol w:w="1216"/>
+        <w:gridCol w:w="1905"/>
+        <w:gridCol w:w="2251"/>
+        <w:gridCol w:w="1199"/>
+        <w:gridCol w:w="1350"/>
+        <w:gridCol w:w="1312"/>
       </w:tblGrid>
       <w:tr>
         <w:trPr>
-          <w:trHeight w:val="567"/>
+          <w:cnfStyle w:val="100000000000" w:firstRow="1" w:lastRow="0" w:firstColumn="0" w:lastColumn="0" w:oddVBand="0" w:evenVBand="0" w:oddHBand="0" w:evenHBand="0" w:firstRowFirstColumn="0" w:firstRowLastColumn="0" w:lastRowFirstColumn="0" w:lastRowLastColumn="0"/>
+          <w:trHeight w:val="564"/>
         </w:trPr>
         <w:tc>
           <w:tcPr>
-            <w:tcW w:w="1765" w:type="dxa"/>
-            <w:tcBorders>
-              <w:top w:val="single" w:sz="4" w:space="0" w:color="000000"/>
-              <w:bottom w:val="single" w:sz="4" w:space="0" w:color="000000"/>
-            </w:tcBorders>
-            <w:vAlign w:val="center"/>
-          </w:tcPr>
-          <w:p>
-            <w:pPr>
-              <w:spacing w:line="360" w:lineRule="auto"/>
-              <w:ind w:firstLine="0"/>
-              <w:jc w:val="center"/>
-              <w:rPr>
-                <w:b/>
-              </w:rPr>
-            </w:pPr>
-            <w:r>
-              <w:rPr>
-                <w:b/>
-              </w:rPr>
-              <w:tab/>
-            </w:r>
-            <w:r>
-              <w:rPr>
-                <w:b/>
-              </w:rPr>
-              <w:tab/>
+            <w:tcW w:w="1905" w:type="dxa"/>
+          </w:tcPr>
+          <w:p>
+            <w:pPr>
+              <w:pStyle w:val="TablaHeader"/>
+            </w:pPr>
+            <w:r>
               <w:t>Nombre</w:t>
             </w:r>
           </w:p>
         </w:tc>
         <w:tc>
           <w:tcPr>
-            <w:tcW w:w="2086" w:type="dxa"/>
-            <w:tcBorders>
-              <w:top w:val="single" w:sz="4" w:space="0" w:color="000000"/>
-              <w:bottom w:val="single" w:sz="4" w:space="0" w:color="000000"/>
-            </w:tcBorders>
-            <w:vAlign w:val="center"/>
-          </w:tcPr>
-          <w:p>
-            <w:pPr>
-              <w:spacing w:line="360" w:lineRule="auto"/>
-              <w:ind w:firstLine="29"/>
-              <w:jc w:val="center"/>
-              <w:rPr>
-                <w:b/>
-              </w:rPr>
-            </w:pPr>
-            <w:r>
-              <w:rPr>
-                <w:b/>
-              </w:rPr>
+            <w:tcW w:w="2251" w:type="dxa"/>
+          </w:tcPr>
+          <w:p>
+            <w:pPr>
+              <w:pStyle w:val="TablaHeader"/>
+            </w:pPr>
+            <w:r>
               <w:t xml:space="preserve">Calidad o </w:t>
             </w:r>
           </w:p>
           <w:p>
             <w:pPr>
-              <w:spacing w:line="360" w:lineRule="auto"/>
-              <w:ind w:firstLine="29"/>
-              <w:jc w:val="center"/>
-              <w:rPr>
-                <w:b/>
-              </w:rPr>
-            </w:pPr>
-            <w:r>
-              <w:rPr>
-                <w:b/>
-              </w:rPr>
+              <w:pStyle w:val="TablaHeader"/>
+            </w:pPr>
+            <w:r>
               <w:t xml:space="preserve">descripción </w:t>
             </w:r>
           </w:p>
         </w:tc>
         <w:tc>
           <w:tcPr>
-            <w:tcW w:w="1111" w:type="dxa"/>
-            <w:tcBorders>
-              <w:top w:val="single" w:sz="4" w:space="0" w:color="000000"/>
-              <w:bottom w:val="single" w:sz="4" w:space="0" w:color="000000"/>
-            </w:tcBorders>
-          </w:tcPr>
-          <w:p>
-            <w:pPr>
-              <w:spacing w:line="360" w:lineRule="auto"/>
-              <w:ind w:firstLine="29"/>
-              <w:jc w:val="center"/>
-              <w:rPr>
-                <w:b/>
-              </w:rPr>
-            </w:pPr>
-            <w:r>
-              <w:rPr>
-                <w:b/>
-              </w:rPr>
+            <w:tcW w:w="1199" w:type="dxa"/>
+          </w:tcPr>
+          <w:p>
+            <w:pPr>
+              <w:pStyle w:val="TablaHeader"/>
+            </w:pPr>
+            <w:r>
               <w:t>Unidad</w:t>
             </w:r>
           </w:p>
         </w:tc>
         <w:tc>
           <w:tcPr>
-            <w:tcW w:w="1251" w:type="dxa"/>
-            <w:tcBorders>
-              <w:top w:val="single" w:sz="4" w:space="0" w:color="000000"/>
-              <w:bottom w:val="single" w:sz="4" w:space="0" w:color="000000"/>
-            </w:tcBorders>
-          </w:tcPr>
-          <w:p>
-            <w:pPr>
-              <w:spacing w:line="360" w:lineRule="auto"/>
-              <w:ind w:firstLine="29"/>
-              <w:jc w:val="center"/>
-              <w:rPr>
-                <w:b/>
-              </w:rPr>
-            </w:pPr>
-            <w:r>
-              <w:rPr>
-                <w:b/>
-              </w:rPr>
+            <w:tcW w:w="1350" w:type="dxa"/>
+          </w:tcPr>
+          <w:p>
+            <w:pPr>
+              <w:pStyle w:val="TablaHeader"/>
+            </w:pPr>
+            <w:r>
               <w:t>Cantidad</w:t>
             </w:r>
           </w:p>
         </w:tc>
         <w:tc>
           <w:tcPr>
-            <w:tcW w:w="1216" w:type="dxa"/>
-            <w:tcBorders>
-              <w:top w:val="single" w:sz="4" w:space="0" w:color="000000"/>
-              <w:bottom w:val="single" w:sz="4" w:space="0" w:color="000000"/>
-            </w:tcBorders>
-          </w:tcPr>
-          <w:p>
-            <w:pPr>
-              <w:spacing w:line="360" w:lineRule="auto"/>
-              <w:ind w:firstLine="29"/>
-              <w:jc w:val="center"/>
-              <w:rPr>
-                <w:b/>
-              </w:rPr>
-            </w:pPr>
-            <w:r>
-              <w:rPr>
-                <w:b/>
-              </w:rPr>
+            <w:tcW w:w="1312" w:type="dxa"/>
+          </w:tcPr>
+          <w:p>
+            <w:pPr>
+              <w:pStyle w:val="TablaHeader"/>
+            </w:pPr>
+            <w:r>
               <w:t>Situación</w:t>
             </w:r>
           </w:p>
@@ -3377,40 +2739,28 @@
       </w:tr>
       <w:tr>
         <w:trPr>
-          <w:trHeight w:val="567"/>
+          <w:trHeight w:val="564"/>
         </w:trPr>
         <w:tc>
           <w:tcPr>
-            <w:tcW w:w="1765" w:type="dxa"/>
-            <w:tcBorders>
-              <w:top w:val="single" w:sz="4" w:space="0" w:color="000000"/>
-            </w:tcBorders>
-            <w:vAlign w:val="center"/>
-          </w:tcPr>
-          <w:p>
-            <w:pPr>
-              <w:spacing w:line="360" w:lineRule="auto"/>
-              <w:ind w:firstLine="0"/>
-            </w:pPr>
-            <w:r>
-              <w:lastRenderedPageBreak/>
+            <w:tcW w:w="1905" w:type="dxa"/>
+          </w:tcPr>
+          <w:p>
+            <w:pPr>
+              <w:pStyle w:val="TablaBody"/>
+            </w:pPr>
+            <w:r>
               <w:t>Laptop</w:t>
             </w:r>
           </w:p>
         </w:tc>
         <w:tc>
           <w:tcPr>
-            <w:tcW w:w="2086" w:type="dxa"/>
-            <w:tcBorders>
-              <w:top w:val="single" w:sz="4" w:space="0" w:color="000000"/>
-            </w:tcBorders>
-            <w:vAlign w:val="center"/>
-          </w:tcPr>
-          <w:p>
-            <w:pPr>
-              <w:spacing w:line="360" w:lineRule="auto"/>
-              <w:ind w:firstLine="0"/>
-              <w:jc w:val="both"/>
+            <w:tcW w:w="2251" w:type="dxa"/>
+          </w:tcPr>
+          <w:p>
+            <w:pPr>
+              <w:pStyle w:val="TablaBody"/>
               <w:rPr>
                 <w:lang w:val="en-US"/>
               </w:rPr>
@@ -3482,29 +2832,14 @@
               <w:t>" FHD, Win 11 Home</w:t>
             </w:r>
           </w:p>
-          <w:p>
-            <w:pPr>
-              <w:spacing w:line="360" w:lineRule="auto"/>
-              <w:ind w:firstLine="0"/>
-              <w:jc w:val="both"/>
-              <w:rPr>
-                <w:lang w:val="en-US"/>
-              </w:rPr>
-            </w:pPr>
-          </w:p>
-        </w:tc>
-        <w:tc>
-          <w:tcPr>
-            <w:tcW w:w="1111" w:type="dxa"/>
-            <w:tcBorders>
-              <w:top w:val="single" w:sz="4" w:space="0" w:color="000000"/>
-            </w:tcBorders>
-          </w:tcPr>
-          <w:p>
-            <w:pPr>
-              <w:spacing w:line="360" w:lineRule="auto"/>
-              <w:ind w:firstLine="0"/>
-              <w:jc w:val="center"/>
+        </w:tc>
+        <w:tc>
+          <w:tcPr>
+            <w:tcW w:w="1199" w:type="dxa"/>
+          </w:tcPr>
+          <w:p>
+            <w:pPr>
+              <w:pStyle w:val="TablaBody"/>
             </w:pPr>
             <w:r>
               <w:t>Unidad</w:t>
@@ -3513,20 +2848,12 @@
         </w:tc>
         <w:tc>
           <w:tcPr>
-            <w:tcW w:w="1251" w:type="dxa"/>
-            <w:tcBorders>
-              <w:top w:val="single" w:sz="4" w:space="0" w:color="000000"/>
-            </w:tcBorders>
-          </w:tcPr>
-          <w:p>
-            <w:pPr>
-              <w:spacing w:line="360" w:lineRule="auto"/>
-              <w:ind w:firstLine="0"/>
-              <w:jc w:val="center"/>
-            </w:pPr>
-            <w:r>
-              <w:t>0</w:t>
-            </w:r>
+            <w:tcW w:w="1350" w:type="dxa"/>
+          </w:tcPr>
+          <w:p>
+            <w:pPr>
+              <w:pStyle w:val="TablaBody"/>
+            </w:pPr>
             <w:r>
               <w:t>1</w:t>
             </w:r>
@@ -3534,102 +2861,92 @@
         </w:tc>
         <w:tc>
           <w:tcPr>
-            <w:tcW w:w="1216" w:type="dxa"/>
-            <w:tcBorders>
-              <w:top w:val="single" w:sz="4" w:space="0" w:color="000000"/>
-            </w:tcBorders>
-          </w:tcPr>
-          <w:p>
-            <w:pPr>
-              <w:spacing w:line="360" w:lineRule="auto"/>
-              <w:ind w:firstLine="0"/>
-              <w:jc w:val="center"/>
-            </w:pPr>
-            <w:r>
-              <w:t>D</w:t>
-            </w:r>
-            <w:r>
-              <w:t>isponible</w:t>
+            <w:tcW w:w="1312" w:type="dxa"/>
+          </w:tcPr>
+          <w:p>
+            <w:pPr>
+              <w:pStyle w:val="TablaBody"/>
+            </w:pPr>
+            <w:r>
+              <w:t>Disponible</w:t>
             </w:r>
           </w:p>
         </w:tc>
       </w:tr>
       <w:tr>
         <w:trPr>
-          <w:trHeight w:val="567"/>
+          <w:trHeight w:val="564"/>
         </w:trPr>
         <w:tc>
           <w:tcPr>
-            <w:tcW w:w="1765" w:type="dxa"/>
-          </w:tcPr>
-          <w:p>
-            <w:pPr>
-              <w:spacing w:line="360" w:lineRule="auto"/>
-              <w:ind w:firstLine="0"/>
-            </w:pPr>
-            <w:r>
-              <w:t>Lector de DNIe</w:t>
-            </w:r>
-          </w:p>
-        </w:tc>
-        <w:tc>
-          <w:tcPr>
-            <w:tcW w:w="2086" w:type="dxa"/>
-          </w:tcPr>
-          <w:p>
-            <w:pPr>
-              <w:keepNext/>
-              <w:spacing w:line="360" w:lineRule="auto"/>
-              <w:ind w:firstLine="0"/>
-              <w:jc w:val="both"/>
-            </w:pPr>
-            <w:r>
+            <w:tcW w:w="1905" w:type="dxa"/>
+          </w:tcPr>
+          <w:p>
+            <w:pPr>
+              <w:pStyle w:val="TablaBody"/>
+            </w:pPr>
+            <w:r>
+              <w:t>Lector de DNI</w:t>
+            </w:r>
+            <w:r>
+              <w:t xml:space="preserve"> </w:t>
+            </w:r>
+            <w:r>
+              <w:lastRenderedPageBreak/>
+              <w:t>Electrónico</w:t>
+            </w:r>
+          </w:p>
+        </w:tc>
+        <w:tc>
+          <w:tcPr>
+            <w:tcW w:w="2251" w:type="dxa"/>
+          </w:tcPr>
+          <w:p>
+            <w:pPr>
+              <w:pStyle w:val="TablaBody"/>
+            </w:pPr>
+            <w:r>
+              <w:lastRenderedPageBreak/>
               <w:t xml:space="preserve">Lector de DNI </w:t>
             </w:r>
+            <w:r>
+              <w:lastRenderedPageBreak/>
+              <w:t>Electrónico</w:t>
+            </w:r>
+            <w:r>
+              <w:t xml:space="preserve"> BIT4ID </w:t>
+            </w:r>
             <w:proofErr w:type="spellStart"/>
             <w:r>
-              <w:t>Electronico</w:t>
+              <w:t>Minilector</w:t>
             </w:r>
             <w:proofErr w:type="spellEnd"/>
             <w:r>
-              <w:t xml:space="preserve"> BIT4ID </w:t>
-            </w:r>
-            <w:proofErr w:type="spellStart"/>
-            <w:r>
-              <w:t>Minilector</w:t>
-            </w:r>
-            <w:proofErr w:type="spellEnd"/>
-            <w:r>
               <w:t xml:space="preserve"> EVO</w:t>
             </w:r>
           </w:p>
         </w:tc>
         <w:tc>
           <w:tcPr>
-            <w:tcW w:w="1111" w:type="dxa"/>
-          </w:tcPr>
-          <w:p>
-            <w:pPr>
-              <w:keepNext/>
-              <w:spacing w:line="360" w:lineRule="auto"/>
-              <w:ind w:firstLine="0"/>
-              <w:jc w:val="center"/>
-            </w:pPr>
-            <w:r>
+            <w:tcW w:w="1199" w:type="dxa"/>
+          </w:tcPr>
+          <w:p>
+            <w:pPr>
+              <w:pStyle w:val="TablaBody"/>
+            </w:pPr>
+            <w:r>
+              <w:lastRenderedPageBreak/>
               <w:t>Unidad</w:t>
             </w:r>
           </w:p>
         </w:tc>
         <w:tc>
           <w:tcPr>
-            <w:tcW w:w="1251" w:type="dxa"/>
-          </w:tcPr>
-          <w:p>
-            <w:pPr>
-              <w:keepNext/>
-              <w:spacing w:line="360" w:lineRule="auto"/>
-              <w:ind w:firstLine="0"/>
-              <w:jc w:val="center"/>
+            <w:tcW w:w="1350" w:type="dxa"/>
+          </w:tcPr>
+          <w:p>
+            <w:pPr>
+              <w:pStyle w:val="TablaBody"/>
             </w:pPr>
             <w:r>
               <w:t>1</w:t>
@@ -3638,108 +2955,19 @@
         </w:tc>
         <w:tc>
           <w:tcPr>
-            <w:tcW w:w="1216" w:type="dxa"/>
-          </w:tcPr>
-          <w:p>
-            <w:pPr>
-              <w:keepNext/>
-              <w:spacing w:line="360" w:lineRule="auto"/>
-              <w:ind w:firstLine="0"/>
-              <w:jc w:val="center"/>
-            </w:pPr>
-            <w:r>
-              <w:t>No disponible</w:t>
-            </w:r>
-          </w:p>
-        </w:tc>
-      </w:tr>
-      <w:tr>
-        <w:trPr>
-          <w:trHeight w:val="567"/>
-        </w:trPr>
-        <w:tc>
-          <w:tcPr>
-            <w:tcW w:w="1765" w:type="dxa"/>
-            <w:tcBorders>
-              <w:bottom w:val="single" w:sz="4" w:space="0" w:color="000000"/>
-            </w:tcBorders>
-            <w:vAlign w:val="center"/>
-          </w:tcPr>
-          <w:p>
-            <w:pPr>
-              <w:spacing w:line="360" w:lineRule="auto"/>
-              <w:ind w:firstLine="0"/>
-            </w:pPr>
-            <w:r>
-              <w:t>----</w:t>
-            </w:r>
-          </w:p>
-        </w:tc>
-        <w:tc>
-          <w:tcPr>
-            <w:tcW w:w="2086" w:type="dxa"/>
-            <w:tcBorders>
-              <w:bottom w:val="single" w:sz="4" w:space="0" w:color="000000"/>
-            </w:tcBorders>
-            <w:vAlign w:val="center"/>
-          </w:tcPr>
-          <w:p>
-            <w:pPr>
-              <w:keepNext/>
-              <w:spacing w:line="360" w:lineRule="auto"/>
-              <w:jc w:val="both"/>
-            </w:pPr>
-            <w:r>
-              <w:t>---</w:t>
-            </w:r>
-          </w:p>
-        </w:tc>
-        <w:tc>
-          <w:tcPr>
-            <w:tcW w:w="1111" w:type="dxa"/>
-            <w:tcBorders>
-              <w:bottom w:val="single" w:sz="4" w:space="0" w:color="000000"/>
-            </w:tcBorders>
-          </w:tcPr>
-          <w:p>
-            <w:pPr>
-              <w:keepNext/>
-              <w:spacing w:line="360" w:lineRule="auto"/>
-            </w:pPr>
-            <w:r>
-              <w:t>--</w:t>
-            </w:r>
-          </w:p>
-        </w:tc>
-        <w:tc>
-          <w:tcPr>
-            <w:tcW w:w="1251" w:type="dxa"/>
-            <w:tcBorders>
-              <w:bottom w:val="single" w:sz="4" w:space="0" w:color="000000"/>
-            </w:tcBorders>
-          </w:tcPr>
-          <w:p>
-            <w:pPr>
-              <w:keepNext/>
-              <w:spacing w:line="360" w:lineRule="auto"/>
-            </w:pPr>
-            <w:r>
-              <w:t>--</w:t>
-            </w:r>
-          </w:p>
-        </w:tc>
-        <w:tc>
-          <w:tcPr>
-            <w:tcW w:w="1216" w:type="dxa"/>
-            <w:tcBorders>
-              <w:bottom w:val="single" w:sz="4" w:space="0" w:color="000000"/>
-            </w:tcBorders>
-          </w:tcPr>
-          <w:p>
-            <w:pPr>
-              <w:keepNext/>
-              <w:spacing w:line="360" w:lineRule="auto"/>
-            </w:pPr>
+            <w:tcW w:w="1312" w:type="dxa"/>
+          </w:tcPr>
+          <w:p>
+            <w:pPr>
+              <w:pStyle w:val="TablaBody"/>
+            </w:pPr>
+            <w:r>
+              <w:t xml:space="preserve">No </w:t>
+            </w:r>
+            <w:r>
+              <w:lastRenderedPageBreak/>
+              <w:t>disponible</w:t>
+            </w:r>
           </w:p>
         </w:tc>
       </w:tr>
@@ -3768,35 +2996,9 @@
     </w:p>
     <w:p>
       <w:pPr>
-        <w:widowControl w:val="0"/>
-        <w:numPr>
-          <w:ilvl w:val="1"/>
-          <w:numId w:val="3"/>
-        </w:numPr>
-        <w:pBdr>
-          <w:top w:val="nil"/>
-          <w:left w:val="nil"/>
-          <w:bottom w:val="nil"/>
-          <w:right w:val="nil"/>
-          <w:between w:val="nil"/>
-        </w:pBdr>
-        <w:tabs>
-          <w:tab w:val="left" w:pos="142"/>
-        </w:tabs>
-        <w:spacing w:after="120" w:line="480" w:lineRule="auto"/>
-        <w:ind w:left="851"/>
-        <w:jc w:val="both"/>
-        <w:rPr>
-          <w:color w:val="000000"/>
-        </w:rPr>
-      </w:pPr>
-      <w:r>
-        <w:rPr>
-          <w:b/>
-          <w:color w:val="000000"/>
-          <w:sz w:val="22"/>
-          <w:szCs w:val="22"/>
-        </w:rPr>
+        <w:pStyle w:val="Heading2"/>
+      </w:pPr>
+      <w:r>
         <w:t>Locales</w:t>
       </w:r>
     </w:p>
@@ -3852,102 +3054,57 @@
     </w:p>
     <w:tbl>
       <w:tblPr>
-        <w:tblStyle w:val="a3"/>
-        <w:tblW w:w="7678" w:type="dxa"/>
-        <w:tblInd w:w="969" w:type="dxa"/>
-        <w:tblBorders>
-          <w:top w:val="nil"/>
-          <w:left w:val="nil"/>
-          <w:bottom w:val="nil"/>
-          <w:right w:val="nil"/>
-          <w:insideH w:val="nil"/>
-          <w:insideV w:val="nil"/>
-        </w:tblBorders>
+        <w:tblStyle w:val="APA7"/>
+        <w:tblW w:w="8010" w:type="dxa"/>
+        <w:tblInd w:w="993" w:type="dxa"/>
         <w:tblLayout w:type="fixed"/>
-        <w:tblLook w:val="0400" w:firstRow="0" w:lastRow="0" w:firstColumn="0" w:lastColumn="0" w:noHBand="0" w:noVBand="1"/>
+        <w:tblLook w:val="0420" w:firstRow="1" w:lastRow="0" w:firstColumn="0" w:lastColumn="0" w:noHBand="0" w:noVBand="1"/>
       </w:tblPr>
       <w:tblGrid>
-        <w:gridCol w:w="2406"/>
-        <w:gridCol w:w="2295"/>
-        <w:gridCol w:w="2977"/>
+        <w:gridCol w:w="2510"/>
+        <w:gridCol w:w="2394"/>
+        <w:gridCol w:w="3106"/>
       </w:tblGrid>
       <w:tr>
         <w:trPr>
-          <w:trHeight w:val="567"/>
+          <w:cnfStyle w:val="100000000000" w:firstRow="1" w:lastRow="0" w:firstColumn="0" w:lastColumn="0" w:oddVBand="0" w:evenVBand="0" w:oddHBand="0" w:evenHBand="0" w:firstRowFirstColumn="0" w:firstRowLastColumn="0" w:lastRowFirstColumn="0" w:lastRowLastColumn="0"/>
+          <w:trHeight w:val="376"/>
         </w:trPr>
         <w:tc>
           <w:tcPr>
-            <w:tcW w:w="2406" w:type="dxa"/>
-            <w:tcBorders>
-              <w:top w:val="single" w:sz="4" w:space="0" w:color="000000"/>
-              <w:bottom w:val="single" w:sz="4" w:space="0" w:color="000000"/>
-            </w:tcBorders>
-            <w:vAlign w:val="center"/>
-          </w:tcPr>
-          <w:p>
-            <w:pPr>
-              <w:spacing w:line="360" w:lineRule="auto"/>
-              <w:ind w:firstLine="0"/>
-              <w:jc w:val="center"/>
-              <w:rPr>
-                <w:b/>
-              </w:rPr>
-            </w:pPr>
-            <w:r>
-              <w:rPr>
-                <w:b/>
-              </w:rPr>
+            <w:tcW w:w="2510" w:type="dxa"/>
+          </w:tcPr>
+          <w:p>
+            <w:pPr>
+              <w:pStyle w:val="TablaHeader"/>
+            </w:pPr>
+            <w:r>
               <w:t>Propietario</w:t>
             </w:r>
           </w:p>
         </w:tc>
         <w:tc>
           <w:tcPr>
-            <w:tcW w:w="2295" w:type="dxa"/>
-            <w:tcBorders>
-              <w:top w:val="single" w:sz="4" w:space="0" w:color="000000"/>
-              <w:bottom w:val="single" w:sz="4" w:space="0" w:color="000000"/>
-            </w:tcBorders>
-            <w:vAlign w:val="center"/>
-          </w:tcPr>
-          <w:p>
-            <w:pPr>
-              <w:spacing w:line="360" w:lineRule="auto"/>
-              <w:ind w:firstLine="29"/>
-              <w:jc w:val="center"/>
-              <w:rPr>
-                <w:b/>
-              </w:rPr>
-            </w:pPr>
-            <w:r>
-              <w:rPr>
-                <w:b/>
-              </w:rPr>
+            <w:tcW w:w="2394" w:type="dxa"/>
+          </w:tcPr>
+          <w:p>
+            <w:pPr>
+              <w:pStyle w:val="TablaHeader"/>
+            </w:pPr>
+            <w:r>
               <w:t>Descripción</w:t>
             </w:r>
           </w:p>
         </w:tc>
         <w:tc>
           <w:tcPr>
-            <w:tcW w:w="2977" w:type="dxa"/>
-            <w:tcBorders>
-              <w:top w:val="single" w:sz="4" w:space="0" w:color="000000"/>
-              <w:bottom w:val="single" w:sz="4" w:space="0" w:color="000000"/>
-            </w:tcBorders>
-          </w:tcPr>
-          <w:p>
-            <w:pPr>
-              <w:spacing w:line="360" w:lineRule="auto"/>
-              <w:ind w:firstLine="29"/>
-              <w:jc w:val="center"/>
-              <w:rPr>
-                <w:b/>
-              </w:rPr>
-            </w:pPr>
-            <w:r>
-              <w:rPr>
-                <w:b/>
-              </w:rPr>
+            <w:tcW w:w="3106" w:type="dxa"/>
+          </w:tcPr>
+          <w:p>
+            <w:pPr>
+              <w:pStyle w:val="TablaHeader"/>
+            </w:pPr>
+            <w:r>
               <w:t>Ubicación</w:t>
             </w:r>
           </w:p>
@@ -3955,42 +3112,31 @@
       </w:tr>
       <w:tr>
         <w:trPr>
-          <w:trHeight w:val="567"/>
+          <w:trHeight w:val="569"/>
         </w:trPr>
         <w:tc>
           <w:tcPr>
-            <w:tcW w:w="2406" w:type="dxa"/>
-            <w:tcBorders>
-              <w:top w:val="single" w:sz="4" w:space="0" w:color="000000"/>
-            </w:tcBorders>
-            <w:vAlign w:val="center"/>
-          </w:tcPr>
-          <w:p>
-            <w:pPr>
-              <w:spacing w:line="360" w:lineRule="auto"/>
-              <w:ind w:firstLine="0"/>
-            </w:pPr>
-            <w:r>
-              <w:t>Oficina General de Tecnologías de la Información</w:t>
-            </w:r>
-            <w:r>
-              <w:t xml:space="preserve"> – Ministerio de Salud</w:t>
-            </w:r>
-          </w:p>
-        </w:tc>
-        <w:tc>
-          <w:tcPr>
-            <w:tcW w:w="2295" w:type="dxa"/>
-            <w:tcBorders>
-              <w:top w:val="single" w:sz="4" w:space="0" w:color="000000"/>
-            </w:tcBorders>
-            <w:vAlign w:val="center"/>
-          </w:tcPr>
-          <w:p>
-            <w:pPr>
-              <w:spacing w:line="360" w:lineRule="auto"/>
-              <w:ind w:firstLine="0"/>
-              <w:jc w:val="center"/>
+            <w:tcW w:w="2510" w:type="dxa"/>
+          </w:tcPr>
+          <w:p>
+            <w:pPr>
+              <w:pStyle w:val="TablaBody"/>
+            </w:pPr>
+            <w:r>
+              <w:t>Oficina General de Tecnologías de la Información – M</w:t>
+            </w:r>
+            <w:r>
+              <w:t>INSA</w:t>
+            </w:r>
+          </w:p>
+        </w:tc>
+        <w:tc>
+          <w:tcPr>
+            <w:tcW w:w="2394" w:type="dxa"/>
+          </w:tcPr>
+          <w:p>
+            <w:pPr>
+              <w:pStyle w:val="TablaBody"/>
             </w:pPr>
             <w:r>
               <w:t>Oficinas de OGTI</w:t>
@@ -3999,16 +3145,11 @@
         </w:tc>
         <w:tc>
           <w:tcPr>
-            <w:tcW w:w="2977" w:type="dxa"/>
-            <w:tcBorders>
-              <w:top w:val="single" w:sz="4" w:space="0" w:color="000000"/>
-            </w:tcBorders>
-          </w:tcPr>
-          <w:p>
-            <w:pPr>
-              <w:spacing w:line="360" w:lineRule="auto"/>
-              <w:ind w:firstLine="0"/>
-              <w:jc w:val="center"/>
+            <w:tcW w:w="3106" w:type="dxa"/>
+          </w:tcPr>
+          <w:p>
+            <w:pPr>
+              <w:pStyle w:val="TablaBody"/>
             </w:pPr>
             <w:r>
               <w:t xml:space="preserve">Av. Gral. Salaverry </w:t>
@@ -4019,580 +3160,66 @@
             </w:r>
             <w:proofErr w:type="spellEnd"/>
             <w:r>
-              <w:t xml:space="preserve"> </w:t>
-            </w:r>
-            <w:r>
-              <w:t>801</w:t>
-            </w:r>
-            <w:r>
-              <w:t xml:space="preserve"> – Piso 2</w:t>
-            </w:r>
-            <w:r>
-              <w:t>, Jesús María</w:t>
-            </w:r>
-            <w:r>
-              <w:t xml:space="preserve"> – Lima</w:t>
+              <w:t xml:space="preserve"> 801 – Piso 2, Jesús María – Lima</w:t>
             </w:r>
           </w:p>
         </w:tc>
       </w:tr>
       <w:tr>
         <w:trPr>
-          <w:trHeight w:val="567"/>
+          <w:trHeight w:val="569"/>
         </w:trPr>
         <w:tc>
           <w:tcPr>
-            <w:tcW w:w="2406" w:type="dxa"/>
-            <w:vAlign w:val="center"/>
-          </w:tcPr>
-          <w:p>
-            <w:pPr>
-              <w:spacing w:line="360" w:lineRule="auto"/>
-              <w:ind w:firstLine="0"/>
-            </w:pPr>
-          </w:p>
-        </w:tc>
-        <w:tc>
-          <w:tcPr>
-            <w:tcW w:w="2295" w:type="dxa"/>
-            <w:vAlign w:val="center"/>
-          </w:tcPr>
-          <w:p>
-            <w:pPr>
-              <w:keepNext/>
-              <w:spacing w:line="360" w:lineRule="auto"/>
-              <w:ind w:firstLine="0"/>
-              <w:jc w:val="center"/>
-            </w:pPr>
-          </w:p>
-        </w:tc>
-        <w:tc>
-          <w:tcPr>
-            <w:tcW w:w="2977" w:type="dxa"/>
-          </w:tcPr>
-          <w:p>
-            <w:pPr>
-              <w:keepNext/>
-              <w:spacing w:line="360" w:lineRule="auto"/>
-              <w:ind w:firstLine="0"/>
-              <w:jc w:val="center"/>
-            </w:pPr>
-          </w:p>
-        </w:tc>
-      </w:tr>
-      <w:tr>
-        <w:trPr>
-          <w:trHeight w:val="567"/>
-        </w:trPr>
-        <w:tc>
-          <w:tcPr>
-            <w:tcW w:w="2406" w:type="dxa"/>
-            <w:tcBorders>
-              <w:bottom w:val="single" w:sz="4" w:space="0" w:color="000000"/>
-            </w:tcBorders>
-            <w:vAlign w:val="center"/>
-          </w:tcPr>
-          <w:p>
-            <w:pPr>
-              <w:spacing w:line="360" w:lineRule="auto"/>
-              <w:ind w:firstLine="0"/>
-            </w:pPr>
-          </w:p>
-        </w:tc>
-        <w:tc>
-          <w:tcPr>
-            <w:tcW w:w="2295" w:type="dxa"/>
-            <w:tcBorders>
-              <w:bottom w:val="single" w:sz="4" w:space="0" w:color="000000"/>
-            </w:tcBorders>
-            <w:vAlign w:val="center"/>
-          </w:tcPr>
-          <w:p>
-            <w:pPr>
-              <w:keepNext/>
-              <w:spacing w:line="360" w:lineRule="auto"/>
-            </w:pPr>
-          </w:p>
-        </w:tc>
-        <w:tc>
-          <w:tcPr>
-            <w:tcW w:w="2977" w:type="dxa"/>
-            <w:tcBorders>
-              <w:bottom w:val="single" w:sz="4" w:space="0" w:color="000000"/>
-            </w:tcBorders>
-          </w:tcPr>
-          <w:p>
-            <w:pPr>
-              <w:keepNext/>
-              <w:spacing w:line="360" w:lineRule="auto"/>
-            </w:pPr>
-          </w:p>
-        </w:tc>
-      </w:tr>
-    </w:tbl>
-    <w:p>
-      <w:pPr>
-        <w:widowControl w:val="0"/>
-        <w:pBdr>
-          <w:top w:val="nil"/>
-          <w:left w:val="nil"/>
-          <w:bottom w:val="nil"/>
-          <w:right w:val="nil"/>
-          <w:between w:val="nil"/>
-        </w:pBdr>
-        <w:tabs>
-          <w:tab w:val="left" w:pos="142"/>
-        </w:tabs>
-        <w:spacing w:after="120" w:line="480" w:lineRule="auto"/>
-        <w:ind w:left="851" w:firstLine="0"/>
-        <w:jc w:val="both"/>
-        <w:rPr>
-          <w:color w:val="000000"/>
-        </w:rPr>
-      </w:pPr>
-    </w:p>
-    <w:p>
-      <w:pPr>
-        <w:widowControl w:val="0"/>
-        <w:numPr>
-          <w:ilvl w:val="1"/>
-          <w:numId w:val="3"/>
-        </w:numPr>
-        <w:pBdr>
-          <w:top w:val="nil"/>
-          <w:left w:val="nil"/>
-          <w:bottom w:val="nil"/>
-          <w:right w:val="nil"/>
-          <w:between w:val="nil"/>
-        </w:pBdr>
-        <w:tabs>
-          <w:tab w:val="left" w:pos="142"/>
-        </w:tabs>
-        <w:spacing w:after="120" w:line="480" w:lineRule="auto"/>
-        <w:ind w:left="851"/>
-        <w:jc w:val="both"/>
-        <w:rPr>
-          <w:color w:val="000000"/>
-        </w:rPr>
-      </w:pPr>
-      <w:r>
-        <w:rPr>
-          <w:b/>
-          <w:color w:val="000000"/>
-          <w:sz w:val="22"/>
-          <w:szCs w:val="22"/>
-        </w:rPr>
-        <w:t xml:space="preserve">Servicios </w:t>
-      </w:r>
-    </w:p>
-    <w:p>
-      <w:pPr>
-        <w:keepNext/>
-        <w:pBdr>
-          <w:top w:val="nil"/>
-          <w:left w:val="nil"/>
-          <w:bottom w:val="nil"/>
-          <w:right w:val="nil"/>
-          <w:between w:val="nil"/>
-        </w:pBdr>
-        <w:spacing w:after="200"/>
-        <w:rPr>
-          <w:b/>
-          <w:color w:val="000000"/>
-        </w:rPr>
-      </w:pPr>
-      <w:r>
-        <w:rPr>
-          <w:b/>
-          <w:color w:val="44546A"/>
-          <w:sz w:val="18"/>
-          <w:szCs w:val="18"/>
-        </w:rPr>
-        <w:lastRenderedPageBreak/>
-        <w:t xml:space="preserve">      </w:t>
-      </w:r>
-      <w:r>
-        <w:rPr>
-          <w:b/>
-          <w:color w:val="000000"/>
-        </w:rPr>
-        <w:t xml:space="preserve">Tabla 6 </w:t>
-      </w:r>
-    </w:p>
-    <w:p>
-      <w:pPr>
-        <w:keepNext/>
-        <w:pBdr>
-          <w:top w:val="nil"/>
-          <w:left w:val="nil"/>
-          <w:bottom w:val="nil"/>
-          <w:right w:val="nil"/>
-          <w:between w:val="nil"/>
-        </w:pBdr>
-        <w:spacing w:after="200"/>
-        <w:rPr>
-          <w:i/>
-          <w:color w:val="000000"/>
-        </w:rPr>
-      </w:pPr>
-      <w:r>
-        <w:rPr>
-          <w:i/>
-          <w:color w:val="000000"/>
-        </w:rPr>
-        <w:t xml:space="preserve">     Servicios necesarios para el proyecto.</w:t>
-      </w:r>
-    </w:p>
-    <w:tbl>
-      <w:tblPr>
-        <w:tblStyle w:val="a4"/>
-        <w:tblW w:w="5718" w:type="dxa"/>
-        <w:tblInd w:w="969" w:type="dxa"/>
-        <w:tblBorders>
-          <w:top w:val="nil"/>
-          <w:left w:val="nil"/>
-          <w:bottom w:val="nil"/>
-          <w:right w:val="nil"/>
-          <w:insideH w:val="nil"/>
-          <w:insideV w:val="nil"/>
-        </w:tblBorders>
-        <w:tblLayout w:type="fixed"/>
-        <w:tblLook w:val="0400" w:firstRow="0" w:lastRow="0" w:firstColumn="0" w:lastColumn="0" w:noHBand="0" w:noVBand="1"/>
-      </w:tblPr>
-      <w:tblGrid>
-        <w:gridCol w:w="2086"/>
-        <w:gridCol w:w="1111"/>
-        <w:gridCol w:w="1251"/>
-        <w:gridCol w:w="1270"/>
-      </w:tblGrid>
-      <w:tr>
-        <w:trPr>
-          <w:trHeight w:val="567"/>
-        </w:trPr>
-        <w:tc>
-          <w:tcPr>
-            <w:tcW w:w="2086" w:type="dxa"/>
-            <w:tcBorders>
-              <w:top w:val="single" w:sz="4" w:space="0" w:color="000000"/>
-              <w:bottom w:val="single" w:sz="4" w:space="0" w:color="000000"/>
-            </w:tcBorders>
-            <w:vAlign w:val="center"/>
-          </w:tcPr>
-          <w:p>
-            <w:pPr>
-              <w:spacing w:line="360" w:lineRule="auto"/>
-              <w:ind w:firstLine="29"/>
-              <w:jc w:val="center"/>
-              <w:rPr>
-                <w:b/>
-              </w:rPr>
-            </w:pPr>
-            <w:r>
-              <w:rPr>
-                <w:b/>
-              </w:rPr>
-              <w:t xml:space="preserve">Calidad o </w:t>
-            </w:r>
-          </w:p>
-          <w:p>
-            <w:pPr>
-              <w:spacing w:line="360" w:lineRule="auto"/>
-              <w:ind w:firstLine="29"/>
-              <w:jc w:val="center"/>
-              <w:rPr>
-                <w:b/>
-              </w:rPr>
-            </w:pPr>
-            <w:r>
-              <w:rPr>
-                <w:b/>
-              </w:rPr>
-              <w:t xml:space="preserve">descripción </w:t>
-            </w:r>
-          </w:p>
-        </w:tc>
-        <w:tc>
-          <w:tcPr>
-            <w:tcW w:w="1111" w:type="dxa"/>
-            <w:tcBorders>
-              <w:top w:val="single" w:sz="4" w:space="0" w:color="000000"/>
-              <w:bottom w:val="single" w:sz="4" w:space="0" w:color="000000"/>
-            </w:tcBorders>
-          </w:tcPr>
-          <w:p>
-            <w:pPr>
-              <w:spacing w:line="360" w:lineRule="auto"/>
-              <w:ind w:firstLine="29"/>
-              <w:jc w:val="center"/>
-              <w:rPr>
-                <w:b/>
-              </w:rPr>
-            </w:pPr>
-            <w:r>
-              <w:rPr>
-                <w:b/>
-              </w:rPr>
-              <w:t>Unidad</w:t>
-            </w:r>
-          </w:p>
-        </w:tc>
-        <w:tc>
-          <w:tcPr>
-            <w:tcW w:w="1251" w:type="dxa"/>
-            <w:tcBorders>
-              <w:top w:val="single" w:sz="4" w:space="0" w:color="000000"/>
-              <w:bottom w:val="single" w:sz="4" w:space="0" w:color="000000"/>
-            </w:tcBorders>
-          </w:tcPr>
-          <w:p>
-            <w:pPr>
-              <w:spacing w:line="360" w:lineRule="auto"/>
-              <w:ind w:firstLine="29"/>
-              <w:jc w:val="center"/>
-              <w:rPr>
-                <w:b/>
-              </w:rPr>
-            </w:pPr>
-            <w:r>
-              <w:rPr>
-                <w:b/>
-              </w:rPr>
-              <w:t>Cantidad</w:t>
-            </w:r>
-          </w:p>
-        </w:tc>
-        <w:tc>
-          <w:tcPr>
-            <w:tcW w:w="1270" w:type="dxa"/>
-            <w:tcBorders>
-              <w:top w:val="single" w:sz="4" w:space="0" w:color="000000"/>
-              <w:bottom w:val="single" w:sz="4" w:space="0" w:color="000000"/>
-            </w:tcBorders>
-          </w:tcPr>
-          <w:p>
-            <w:pPr>
-              <w:spacing w:line="360" w:lineRule="auto"/>
-              <w:ind w:firstLine="29"/>
-              <w:jc w:val="center"/>
-              <w:rPr>
-                <w:b/>
-              </w:rPr>
-            </w:pPr>
-            <w:r>
-              <w:rPr>
-                <w:b/>
-              </w:rPr>
-              <w:t>Situación</w:t>
-            </w:r>
-          </w:p>
-        </w:tc>
-      </w:tr>
-      <w:tr>
-        <w:trPr>
-          <w:trHeight w:val="567"/>
-        </w:trPr>
-        <w:tc>
-          <w:tcPr>
-            <w:tcW w:w="2086" w:type="dxa"/>
-            <w:tcBorders>
-              <w:top w:val="single" w:sz="4" w:space="0" w:color="000000"/>
-            </w:tcBorders>
-            <w:vAlign w:val="center"/>
-          </w:tcPr>
-          <w:p>
-            <w:pPr>
-              <w:spacing w:line="360" w:lineRule="auto"/>
-              <w:ind w:firstLine="0"/>
-              <w:jc w:val="both"/>
-            </w:pPr>
-            <w:r>
-              <w:t xml:space="preserve">Internet </w:t>
-            </w:r>
-          </w:p>
-        </w:tc>
-        <w:tc>
-          <w:tcPr>
-            <w:tcW w:w="1111" w:type="dxa"/>
-            <w:tcBorders>
-              <w:top w:val="single" w:sz="4" w:space="0" w:color="000000"/>
-            </w:tcBorders>
-          </w:tcPr>
-          <w:p>
-            <w:pPr>
-              <w:spacing w:line="360" w:lineRule="auto"/>
-              <w:ind w:firstLine="0"/>
-              <w:jc w:val="center"/>
-            </w:pPr>
-            <w:r>
-              <w:t>Hora</w:t>
-            </w:r>
-          </w:p>
-        </w:tc>
-        <w:tc>
-          <w:tcPr>
-            <w:tcW w:w="1251" w:type="dxa"/>
-            <w:tcBorders>
-              <w:top w:val="single" w:sz="4" w:space="0" w:color="000000"/>
-            </w:tcBorders>
-          </w:tcPr>
-          <w:p>
-            <w:pPr>
-              <w:spacing w:line="360" w:lineRule="auto"/>
-              <w:ind w:firstLine="0"/>
-              <w:jc w:val="center"/>
-            </w:pPr>
-            <w:r>
-              <w:t>200</w:t>
-            </w:r>
-          </w:p>
-        </w:tc>
-        <w:tc>
-          <w:tcPr>
-            <w:tcW w:w="1270" w:type="dxa"/>
-            <w:tcBorders>
-              <w:top w:val="single" w:sz="4" w:space="0" w:color="000000"/>
-            </w:tcBorders>
-          </w:tcPr>
-          <w:p>
-            <w:pPr>
-              <w:spacing w:line="360" w:lineRule="auto"/>
-              <w:ind w:firstLine="0"/>
-              <w:jc w:val="center"/>
-            </w:pPr>
-            <w:r>
-              <w:t>Disponible</w:t>
-            </w:r>
-          </w:p>
-        </w:tc>
-      </w:tr>
-      <w:tr>
-        <w:trPr>
-          <w:trHeight w:val="567"/>
-        </w:trPr>
-        <w:tc>
-          <w:tcPr>
-            <w:tcW w:w="2086" w:type="dxa"/>
-            <w:vAlign w:val="center"/>
-          </w:tcPr>
-          <w:p>
-            <w:pPr>
-              <w:spacing w:after="160" w:line="259" w:lineRule="auto"/>
-              <w:ind w:firstLine="0"/>
-            </w:pPr>
-          </w:p>
-        </w:tc>
-        <w:tc>
-          <w:tcPr>
-            <w:tcW w:w="1111" w:type="dxa"/>
-            <w:vAlign w:val="center"/>
-          </w:tcPr>
-          <w:p>
-            <w:pPr>
-              <w:keepNext/>
-              <w:spacing w:line="360" w:lineRule="auto"/>
-              <w:ind w:firstLine="0"/>
-              <w:jc w:val="center"/>
-            </w:pPr>
-          </w:p>
-        </w:tc>
-        <w:tc>
-          <w:tcPr>
-            <w:tcW w:w="1251" w:type="dxa"/>
-            <w:vAlign w:val="center"/>
-          </w:tcPr>
-          <w:p>
-            <w:pPr>
-              <w:keepNext/>
-              <w:spacing w:line="360" w:lineRule="auto"/>
-              <w:ind w:firstLine="0"/>
-              <w:jc w:val="center"/>
-            </w:pPr>
-          </w:p>
-        </w:tc>
-        <w:tc>
-          <w:tcPr>
-            <w:tcW w:w="1270" w:type="dxa"/>
-          </w:tcPr>
-          <w:p>
-            <w:pPr>
-              <w:keepNext/>
-              <w:spacing w:line="360" w:lineRule="auto"/>
-              <w:ind w:firstLine="0"/>
-              <w:jc w:val="center"/>
-            </w:pPr>
-          </w:p>
-        </w:tc>
-      </w:tr>
-      <w:tr>
-        <w:trPr>
-          <w:trHeight w:val="567"/>
-        </w:trPr>
-        <w:tc>
-          <w:tcPr>
-            <w:tcW w:w="2086" w:type="dxa"/>
-            <w:tcBorders>
-              <w:bottom w:val="single" w:sz="4" w:space="0" w:color="000000"/>
-            </w:tcBorders>
-            <w:vAlign w:val="center"/>
-          </w:tcPr>
-          <w:p>
-            <w:pPr>
-              <w:keepNext/>
-              <w:spacing w:line="360" w:lineRule="auto"/>
-              <w:ind w:firstLine="54"/>
-              <w:jc w:val="both"/>
-            </w:pPr>
-            <w:r>
-              <w:t>--</w:t>
-            </w:r>
-          </w:p>
-        </w:tc>
-        <w:tc>
-          <w:tcPr>
-            <w:tcW w:w="1111" w:type="dxa"/>
-            <w:tcBorders>
-              <w:bottom w:val="single" w:sz="4" w:space="0" w:color="000000"/>
-            </w:tcBorders>
-          </w:tcPr>
-          <w:p>
-            <w:pPr>
-              <w:keepNext/>
-              <w:spacing w:line="360" w:lineRule="auto"/>
-            </w:pPr>
-            <w:r>
-              <w:t>--</w:t>
-            </w:r>
-          </w:p>
-        </w:tc>
-        <w:tc>
-          <w:tcPr>
-            <w:tcW w:w="1251" w:type="dxa"/>
-            <w:tcBorders>
-              <w:bottom w:val="single" w:sz="4" w:space="0" w:color="000000"/>
-            </w:tcBorders>
-          </w:tcPr>
-          <w:p>
-            <w:pPr>
-              <w:keepNext/>
-              <w:spacing w:line="360" w:lineRule="auto"/>
-            </w:pPr>
-            <w:r>
-              <w:t>--</w:t>
-            </w:r>
-          </w:p>
-        </w:tc>
-        <w:tc>
-          <w:tcPr>
-            <w:tcW w:w="1270" w:type="dxa"/>
-            <w:tcBorders>
-              <w:bottom w:val="single" w:sz="4" w:space="0" w:color="000000"/>
-            </w:tcBorders>
-          </w:tcPr>
-          <w:p>
-            <w:pPr>
-              <w:keepNext/>
-              <w:spacing w:line="360" w:lineRule="auto"/>
-            </w:pPr>
+            <w:tcW w:w="2510" w:type="dxa"/>
+          </w:tcPr>
+          <w:p>
+            <w:pPr>
+              <w:pStyle w:val="TablaBody"/>
+            </w:pPr>
+            <w:r>
+              <w:t xml:space="preserve">Dirección de </w:t>
+            </w:r>
+            <w:r>
+              <w:t>Prevención</w:t>
+            </w:r>
+            <w:r>
+              <w:t xml:space="preserve"> y Control de la Discapacidad - MINSA</w:t>
+            </w:r>
+          </w:p>
+        </w:tc>
+        <w:tc>
+          <w:tcPr>
+            <w:tcW w:w="2394" w:type="dxa"/>
+          </w:tcPr>
+          <w:p>
+            <w:pPr>
+              <w:pStyle w:val="TablaBody"/>
+            </w:pPr>
+            <w:r>
+              <w:t>Oficinas de DPCD</w:t>
+            </w:r>
+          </w:p>
+        </w:tc>
+        <w:tc>
+          <w:tcPr>
+            <w:tcW w:w="3106" w:type="dxa"/>
+          </w:tcPr>
+          <w:p>
+            <w:pPr>
+              <w:pStyle w:val="TablaBody"/>
+            </w:pPr>
+            <w:r>
+              <w:t xml:space="preserve">Av. Gral. Salaverry </w:t>
+            </w:r>
+            <w:proofErr w:type="spellStart"/>
+            <w:r>
+              <w:t>N°</w:t>
+            </w:r>
+            <w:proofErr w:type="spellEnd"/>
+            <w:r>
+              <w:t xml:space="preserve"> 801 – Piso 3, Jesús María – Lima</w:t>
+            </w:r>
           </w:p>
         </w:tc>
       </w:tr>
@@ -4618,11 +3245,19 @@
         </w:rPr>
       </w:pPr>
     </w:p>
+    <w:p>
+      <w:pPr>
+        <w:ind w:firstLine="0"/>
+        <w:rPr>
+          <w:color w:val="000000"/>
+        </w:rPr>
+      </w:pPr>
+    </w:p>
     <w:sectPr>
-      <w:headerReference w:type="default" r:id="rId10"/>
-      <w:footerReference w:type="default" r:id="rId11"/>
+      <w:headerReference w:type="default" r:id="rId11"/>
+      <w:footerReference w:type="default" r:id="rId12"/>
       <w:pgSz w:w="11906" w:h="16838"/>
-      <w:pgMar w:top="1418" w:right="1134" w:bottom="1418" w:left="1701" w:header="709" w:footer="709" w:gutter="0"/>
+      <w:pgMar w:top="1440" w:right="1440" w:bottom="1440" w:left="1440" w:header="706" w:footer="706" w:gutter="0"/>
       <w:pgNumType w:start="1"/>
       <w:cols w:space="720"/>
     </w:sectPr>
@@ -4710,27 +3345,23 @@
       <w:jc w:val="center"/>
       <w:rPr>
         <w:smallCaps/>
-        <w:color w:val="4472C4"/>
       </w:rPr>
     </w:pPr>
     <w:r>
       <w:rPr>
         <w:smallCaps/>
-        <w:color w:val="4472C4"/>
       </w:rPr>
       <w:fldChar w:fldCharType="begin"/>
     </w:r>
     <w:r>
       <w:rPr>
         <w:smallCaps/>
-        <w:color w:val="4472C4"/>
       </w:rPr>
       <w:instrText>PAGE</w:instrText>
     </w:r>
     <w:r>
       <w:rPr>
         <w:smallCaps/>
-        <w:color w:val="4472C4"/>
       </w:rPr>
       <w:fldChar w:fldCharType="separate"/>
     </w:r>
@@ -4738,14 +3369,12 @@
       <w:rPr>
         <w:smallCaps/>
         <w:noProof/>
-        <w:color w:val="4472C4"/>
       </w:rPr>
       <w:t>1</w:t>
     </w:r>
     <w:r>
       <w:rPr>
         <w:smallCaps/>
-        <w:color w:val="4472C4"/>
       </w:rPr>
       <w:fldChar w:fldCharType="end"/>
     </w:r>
@@ -4904,7 +3533,7 @@
   <w:abstractNum w:abstractNumId="1" w15:restartNumberingAfterBreak="0">
     <w:nsid w:val="3D1C1733"/>
     <w:multiLevelType w:val="multilevel"/>
-    <w:tmpl w:val="47760DD6"/>
+    <w:tmpl w:val="A560F5DA"/>
     <w:lvl w:ilvl="0">
       <w:start w:val="9"/>
       <w:numFmt w:val="decimal"/>
@@ -5017,10 +3646,11 @@
   <w:abstractNum w:abstractNumId="2" w15:restartNumberingAfterBreak="0">
     <w:nsid w:val="3DF05E8E"/>
     <w:multiLevelType w:val="multilevel"/>
-    <w:tmpl w:val="4C0E469E"/>
+    <w:tmpl w:val="67E2CD58"/>
     <w:lvl w:ilvl="0">
       <w:start w:val="1"/>
       <w:numFmt w:val="decimal"/>
+      <w:pStyle w:val="Heading1"/>
       <w:lvlText w:val="%1."/>
       <w:lvlJc w:val="left"/>
       <w:pPr>
@@ -5033,6 +3663,7 @@
     <w:lvl w:ilvl="1">
       <w:start w:val="1"/>
       <w:numFmt w:val="decimal"/>
+      <w:pStyle w:val="Heading2"/>
       <w:lvlText w:val="%1.%2."/>
       <w:lvlJc w:val="left"/>
       <w:pPr>
@@ -5045,6 +3676,7 @@
     <w:lvl w:ilvl="2">
       <w:start w:val="1"/>
       <w:numFmt w:val="decimal"/>
+      <w:pStyle w:val="Heading3"/>
       <w:lvlText w:val="%1.%2.%3."/>
       <w:lvlJc w:val="left"/>
       <w:pPr>
@@ -5104,6 +3736,120 @@
       <w:pPr>
         <w:ind w:left="4320" w:hanging="1440"/>
       </w:pPr>
+    </w:lvl>
+  </w:abstractNum>
+  <w:abstractNum w:abstractNumId="3" w15:restartNumberingAfterBreak="0">
+    <w:nsid w:val="6B6B3C13"/>
+    <w:multiLevelType w:val="hybridMultilevel"/>
+    <w:tmpl w:val="3F0E4EC0"/>
+    <w:lvl w:ilvl="0" w:tplc="9A5AFA8E">
+      <w:start w:val="1"/>
+      <w:numFmt w:val="bullet"/>
+      <w:pStyle w:val="Bibliografia"/>
+      <w:lvlText w:val=""/>
+      <w:lvlJc w:val="left"/>
+      <w:pPr>
+        <w:ind w:left="1440" w:hanging="360"/>
+      </w:pPr>
+      <w:rPr>
+        <w:rFonts w:ascii="Symbol" w:hAnsi="Symbol" w:hint="default"/>
+      </w:rPr>
+    </w:lvl>
+    <w:lvl w:ilvl="1" w:tplc="04090003" w:tentative="1">
+      <w:start w:val="1"/>
+      <w:numFmt w:val="bullet"/>
+      <w:lvlText w:val="o"/>
+      <w:lvlJc w:val="left"/>
+      <w:pPr>
+        <w:ind w:left="2160" w:hanging="360"/>
+      </w:pPr>
+      <w:rPr>
+        <w:rFonts w:ascii="Courier New" w:hAnsi="Courier New" w:cs="Courier New" w:hint="default"/>
+      </w:rPr>
+    </w:lvl>
+    <w:lvl w:ilvl="2" w:tplc="04090005" w:tentative="1">
+      <w:start w:val="1"/>
+      <w:numFmt w:val="bullet"/>
+      <w:lvlText w:val=""/>
+      <w:lvlJc w:val="left"/>
+      <w:pPr>
+        <w:ind w:left="2880" w:hanging="360"/>
+      </w:pPr>
+      <w:rPr>
+        <w:rFonts w:ascii="Wingdings" w:hAnsi="Wingdings" w:hint="default"/>
+      </w:rPr>
+    </w:lvl>
+    <w:lvl w:ilvl="3" w:tplc="04090001" w:tentative="1">
+      <w:start w:val="1"/>
+      <w:numFmt w:val="bullet"/>
+      <w:lvlText w:val=""/>
+      <w:lvlJc w:val="left"/>
+      <w:pPr>
+        <w:ind w:left="3600" w:hanging="360"/>
+      </w:pPr>
+      <w:rPr>
+        <w:rFonts w:ascii="Symbol" w:hAnsi="Symbol" w:hint="default"/>
+      </w:rPr>
+    </w:lvl>
+    <w:lvl w:ilvl="4" w:tplc="04090003" w:tentative="1">
+      <w:start w:val="1"/>
+      <w:numFmt w:val="bullet"/>
+      <w:lvlText w:val="o"/>
+      <w:lvlJc w:val="left"/>
+      <w:pPr>
+        <w:ind w:left="4320" w:hanging="360"/>
+      </w:pPr>
+      <w:rPr>
+        <w:rFonts w:ascii="Courier New" w:hAnsi="Courier New" w:cs="Courier New" w:hint="default"/>
+      </w:rPr>
+    </w:lvl>
+    <w:lvl w:ilvl="5" w:tplc="04090005" w:tentative="1">
+      <w:start w:val="1"/>
+      <w:numFmt w:val="bullet"/>
+      <w:lvlText w:val=""/>
+      <w:lvlJc w:val="left"/>
+      <w:pPr>
+        <w:ind w:left="5040" w:hanging="360"/>
+      </w:pPr>
+      <w:rPr>
+        <w:rFonts w:ascii="Wingdings" w:hAnsi="Wingdings" w:hint="default"/>
+      </w:rPr>
+    </w:lvl>
+    <w:lvl w:ilvl="6" w:tplc="04090001" w:tentative="1">
+      <w:start w:val="1"/>
+      <w:numFmt w:val="bullet"/>
+      <w:lvlText w:val=""/>
+      <w:lvlJc w:val="left"/>
+      <w:pPr>
+        <w:ind w:left="5760" w:hanging="360"/>
+      </w:pPr>
+      <w:rPr>
+        <w:rFonts w:ascii="Symbol" w:hAnsi="Symbol" w:hint="default"/>
+      </w:rPr>
+    </w:lvl>
+    <w:lvl w:ilvl="7" w:tplc="04090003" w:tentative="1">
+      <w:start w:val="1"/>
+      <w:numFmt w:val="bullet"/>
+      <w:lvlText w:val="o"/>
+      <w:lvlJc w:val="left"/>
+      <w:pPr>
+        <w:ind w:left="6480" w:hanging="360"/>
+      </w:pPr>
+      <w:rPr>
+        <w:rFonts w:ascii="Courier New" w:hAnsi="Courier New" w:cs="Courier New" w:hint="default"/>
+      </w:rPr>
+    </w:lvl>
+    <w:lvl w:ilvl="8" w:tplc="04090005" w:tentative="1">
+      <w:start w:val="1"/>
+      <w:numFmt w:val="bullet"/>
+      <w:lvlText w:val=""/>
+      <w:lvlJc w:val="left"/>
+      <w:pPr>
+        <w:ind w:left="7200" w:hanging="360"/>
+      </w:pPr>
+      <w:rPr>
+        <w:rFonts w:ascii="Wingdings" w:hAnsi="Wingdings" w:hint="default"/>
+      </w:rPr>
     </w:lvl>
   </w:abstractNum>
   <w:num w:numId="1" w16cid:durableId="1667123951">
@@ -5114,6 +3860,9 @@
   </w:num>
   <w:num w:numId="3" w16cid:durableId="1149899575">
     <w:abstractNumId w:val="1"/>
+  </w:num>
+  <w:num w:numId="4" w16cid:durableId="381295199">
+    <w:abstractNumId w:val="3"/>
   </w:num>
 </w:numbering>
 </file>
@@ -5516,25 +4265,40 @@
   <w:style w:type="paragraph" w:default="1" w:styleId="Normal">
     <w:name w:val="Normal"/>
     <w:qFormat/>
+    <w:rPr>
+      <w:lang w:val="es-PE"/>
+    </w:rPr>
   </w:style>
   <w:style w:type="paragraph" w:styleId="Heading1">
     <w:name w:val="heading 1"/>
     <w:basedOn w:val="Normal"/>
     <w:next w:val="Normal"/>
+    <w:link w:val="Heading1Char"/>
     <w:uiPriority w:val="9"/>
     <w:qFormat/>
+    <w:rsid w:val="00BD0FE9"/>
     <w:pPr>
-      <w:keepNext/>
-      <w:keepLines/>
-      <w:spacing w:before="360" w:after="80" w:line="259" w:lineRule="auto"/>
-      <w:ind w:firstLine="0"/>
+      <w:widowControl w:val="0"/>
+      <w:numPr>
+        <w:numId w:val="2"/>
+      </w:numPr>
+      <w:pBdr>
+        <w:top w:val="nil"/>
+        <w:left w:val="nil"/>
+        <w:bottom w:val="nil"/>
+        <w:right w:val="nil"/>
+        <w:between w:val="nil"/>
+      </w:pBdr>
+      <w:tabs>
+        <w:tab w:val="left" w:pos="142"/>
+      </w:tabs>
+      <w:spacing w:after="120" w:line="480" w:lineRule="auto"/>
+      <w:jc w:val="both"/>
       <w:outlineLvl w:val="0"/>
     </w:pPr>
     <w:rPr>
-      <w:rFonts w:ascii="Calibri" w:eastAsia="Calibri" w:hAnsi="Calibri" w:cs="Calibri"/>
-      <w:color w:val="2F5496"/>
-      <w:sz w:val="40"/>
-      <w:szCs w:val="40"/>
+      <w:b/>
+      <w:color w:val="000000"/>
     </w:rPr>
   </w:style>
   <w:style w:type="paragraph" w:styleId="Heading2">
@@ -5542,21 +4306,32 @@
     <w:basedOn w:val="Normal"/>
     <w:next w:val="Normal"/>
     <w:uiPriority w:val="9"/>
-    <w:semiHidden/>
     <w:unhideWhenUsed/>
     <w:qFormat/>
+    <w:rsid w:val="009567E5"/>
     <w:pPr>
-      <w:keepNext/>
-      <w:keepLines/>
-      <w:spacing w:before="160" w:after="80" w:line="259" w:lineRule="auto"/>
-      <w:ind w:firstLine="0"/>
+      <w:widowControl w:val="0"/>
+      <w:numPr>
+        <w:ilvl w:val="1"/>
+        <w:numId w:val="2"/>
+      </w:numPr>
+      <w:pBdr>
+        <w:top w:val="nil"/>
+        <w:left w:val="nil"/>
+        <w:bottom w:val="nil"/>
+        <w:right w:val="nil"/>
+        <w:between w:val="nil"/>
+      </w:pBdr>
+      <w:tabs>
+        <w:tab w:val="left" w:pos="142"/>
+      </w:tabs>
+      <w:spacing w:line="480" w:lineRule="auto"/>
+      <w:jc w:val="both"/>
       <w:outlineLvl w:val="1"/>
     </w:pPr>
     <w:rPr>
-      <w:rFonts w:ascii="Calibri" w:eastAsia="Calibri" w:hAnsi="Calibri" w:cs="Calibri"/>
-      <w:color w:val="2F5496"/>
-      <w:sz w:val="32"/>
-      <w:szCs w:val="32"/>
+      <w:b/>
+      <w:color w:val="000000"/>
     </w:rPr>
   </w:style>
   <w:style w:type="paragraph" w:styleId="Heading3">
@@ -5564,21 +4339,32 @@
     <w:basedOn w:val="Normal"/>
     <w:next w:val="Normal"/>
     <w:uiPriority w:val="9"/>
-    <w:semiHidden/>
     <w:unhideWhenUsed/>
     <w:qFormat/>
+    <w:rsid w:val="00043F34"/>
     <w:pPr>
-      <w:keepNext/>
-      <w:keepLines/>
-      <w:spacing w:before="160" w:after="80" w:line="259" w:lineRule="auto"/>
-      <w:ind w:firstLine="0"/>
+      <w:widowControl w:val="0"/>
+      <w:numPr>
+        <w:ilvl w:val="2"/>
+        <w:numId w:val="2"/>
+      </w:numPr>
+      <w:pBdr>
+        <w:top w:val="nil"/>
+        <w:left w:val="nil"/>
+        <w:bottom w:val="nil"/>
+        <w:right w:val="nil"/>
+        <w:between w:val="nil"/>
+      </w:pBdr>
+      <w:tabs>
+        <w:tab w:val="left" w:pos="142"/>
+      </w:tabs>
+      <w:spacing w:after="120" w:line="480" w:lineRule="auto"/>
+      <w:jc w:val="both"/>
       <w:outlineLvl w:val="2"/>
     </w:pPr>
     <w:rPr>
-      <w:rFonts w:ascii="Calibri" w:eastAsia="Calibri" w:hAnsi="Calibri" w:cs="Calibri"/>
-      <w:color w:val="2F5496"/>
-      <w:sz w:val="28"/>
-      <w:szCs w:val="28"/>
+      <w:b/>
+      <w:color w:val="000000"/>
     </w:rPr>
   </w:style>
   <w:style w:type="paragraph" w:styleId="Heading4">
@@ -5957,6 +4743,7 @@
   <w:style w:type="paragraph" w:styleId="ListParagraph">
     <w:name w:val="List Paragraph"/>
     <w:basedOn w:val="Normal"/>
+    <w:link w:val="ListParagraphChar"/>
     <w:uiPriority w:val="1"/>
     <w:qFormat/>
     <w:rsid w:val="00CC7D07"/>
@@ -6217,9 +5004,7 @@
       <w:tblStyleRowBandSize w:val="1"/>
       <w:tblStyleColBandSize w:val="1"/>
       <w:tblCellMar>
-        <w:top w:w="0" w:type="dxa"/>
         <w:left w:w="108" w:type="dxa"/>
-        <w:bottom w:w="0" w:type="dxa"/>
         <w:right w:w="108" w:type="dxa"/>
       </w:tblCellMar>
     </w:tblPr>
@@ -6230,9 +5015,7 @@
       <w:tblStyleRowBandSize w:val="1"/>
       <w:tblStyleColBandSize w:val="1"/>
       <w:tblCellMar>
-        <w:top w:w="0" w:type="dxa"/>
         <w:left w:w="108" w:type="dxa"/>
-        <w:bottom w:w="0" w:type="dxa"/>
         <w:right w:w="108" w:type="dxa"/>
       </w:tblCellMar>
     </w:tblPr>
@@ -6243,9 +5026,7 @@
       <w:tblStyleRowBandSize w:val="1"/>
       <w:tblStyleColBandSize w:val="1"/>
       <w:tblCellMar>
-        <w:top w:w="0" w:type="dxa"/>
         <w:left w:w="108" w:type="dxa"/>
-        <w:bottom w:w="0" w:type="dxa"/>
         <w:right w:w="108" w:type="dxa"/>
       </w:tblCellMar>
     </w:tblPr>
@@ -6256,9 +5037,7 @@
       <w:tblStyleRowBandSize w:val="1"/>
       <w:tblStyleColBandSize w:val="1"/>
       <w:tblCellMar>
-        <w:top w:w="0" w:type="dxa"/>
         <w:left w:w="108" w:type="dxa"/>
-        <w:bottom w:w="0" w:type="dxa"/>
         <w:right w:w="108" w:type="dxa"/>
       </w:tblCellMar>
     </w:tblPr>
@@ -6269,9 +5048,7 @@
       <w:tblStyleRowBandSize w:val="1"/>
       <w:tblStyleColBandSize w:val="1"/>
       <w:tblCellMar>
-        <w:top w:w="0" w:type="dxa"/>
         <w:left w:w="108" w:type="dxa"/>
-        <w:bottom w:w="0" w:type="dxa"/>
         <w:right w:w="108" w:type="dxa"/>
       </w:tblCellMar>
     </w:tblPr>
@@ -6282,11 +5059,233 @@
       <w:tblStyleRowBandSize w:val="1"/>
       <w:tblStyleColBandSize w:val="1"/>
       <w:tblCellMar>
-        <w:top w:w="0" w:type="dxa"/>
         <w:left w:w="108" w:type="dxa"/>
-        <w:bottom w:w="0" w:type="dxa"/>
         <w:right w:w="108" w:type="dxa"/>
       </w:tblCellMar>
+    </w:tblPr>
+  </w:style>
+  <w:style w:type="character" w:customStyle="1" w:styleId="Heading1Char">
+    <w:name w:val="Heading 1 Char"/>
+    <w:basedOn w:val="DefaultParagraphFont"/>
+    <w:link w:val="Heading1"/>
+    <w:uiPriority w:val="9"/>
+    <w:rsid w:val="00BD0FE9"/>
+    <w:rPr>
+      <w:b/>
+      <w:color w:val="000000"/>
+      <w:lang w:val="es-PE"/>
+    </w:rPr>
+  </w:style>
+  <w:style w:type="paragraph" w:styleId="Bibliography">
+    <w:name w:val="Bibliography"/>
+    <w:basedOn w:val="Normal"/>
+    <w:next w:val="Normal"/>
+    <w:uiPriority w:val="37"/>
+    <w:unhideWhenUsed/>
+    <w:rsid w:val="006A7448"/>
+  </w:style>
+  <w:style w:type="paragraph" w:customStyle="1" w:styleId="Bibliografia">
+    <w:name w:val="Bibliografia"/>
+    <w:basedOn w:val="ListParagraph"/>
+    <w:link w:val="BibliografiaChar"/>
+    <w:qFormat/>
+    <w:rsid w:val="00D64F5E"/>
+    <w:pPr>
+      <w:numPr>
+        <w:numId w:val="4"/>
+      </w:numPr>
+      <w:ind w:left="630"/>
+    </w:pPr>
+    <w:rPr>
+      <w:rFonts w:ascii="Times New Roman" w:hAnsi="Times New Roman" w:cs="Times New Roman"/>
+      <w:noProof/>
+      <w:sz w:val="24"/>
+      <w:szCs w:val="24"/>
+    </w:rPr>
+  </w:style>
+  <w:style w:type="character" w:customStyle="1" w:styleId="ListParagraphChar">
+    <w:name w:val="List Paragraph Char"/>
+    <w:basedOn w:val="DefaultParagraphFont"/>
+    <w:link w:val="ListParagraph"/>
+    <w:uiPriority w:val="1"/>
+    <w:rsid w:val="00D64F5E"/>
+    <w:rPr>
+      <w:rFonts w:asciiTheme="minorHAnsi" w:eastAsiaTheme="minorHAnsi" w:hAnsiTheme="minorHAnsi" w:cstheme="minorBidi"/>
+      <w:kern w:val="2"/>
+      <w:sz w:val="22"/>
+      <w:szCs w:val="22"/>
+      <w:lang w:val="es-PE"/>
+    </w:rPr>
+  </w:style>
+  <w:style w:type="character" w:customStyle="1" w:styleId="BibliografiaChar">
+    <w:name w:val="Bibliografia Char"/>
+    <w:basedOn w:val="ListParagraphChar"/>
+    <w:link w:val="Bibliografia"/>
+    <w:rsid w:val="00D64F5E"/>
+    <w:rPr>
+      <w:rFonts w:asciiTheme="minorHAnsi" w:eastAsiaTheme="minorHAnsi" w:hAnsiTheme="minorHAnsi" w:cstheme="minorBidi"/>
+      <w:noProof/>
+      <w:kern w:val="2"/>
+      <w:sz w:val="22"/>
+      <w:szCs w:val="22"/>
+      <w:lang w:val="es-PE"/>
+    </w:rPr>
+  </w:style>
+  <w:style w:type="character" w:styleId="CommentReference">
+    <w:name w:val="annotation reference"/>
+    <w:basedOn w:val="DefaultParagraphFont"/>
+    <w:uiPriority w:val="99"/>
+    <w:semiHidden/>
+    <w:unhideWhenUsed/>
+    <w:rsid w:val="00B364D1"/>
+    <w:rPr>
+      <w:sz w:val="16"/>
+      <w:szCs w:val="16"/>
+    </w:rPr>
+  </w:style>
+  <w:style w:type="paragraph" w:styleId="CommentText">
+    <w:name w:val="annotation text"/>
+    <w:basedOn w:val="Normal"/>
+    <w:link w:val="CommentTextChar"/>
+    <w:uiPriority w:val="99"/>
+    <w:semiHidden/>
+    <w:unhideWhenUsed/>
+    <w:rsid w:val="00B364D1"/>
+    <w:rPr>
+      <w:sz w:val="20"/>
+      <w:szCs w:val="20"/>
+    </w:rPr>
+  </w:style>
+  <w:style w:type="character" w:customStyle="1" w:styleId="CommentTextChar">
+    <w:name w:val="Comment Text Char"/>
+    <w:basedOn w:val="DefaultParagraphFont"/>
+    <w:link w:val="CommentText"/>
+    <w:uiPriority w:val="99"/>
+    <w:semiHidden/>
+    <w:rsid w:val="00B364D1"/>
+    <w:rPr>
+      <w:sz w:val="20"/>
+      <w:szCs w:val="20"/>
+      <w:lang w:val="es-PE"/>
+    </w:rPr>
+  </w:style>
+  <w:style w:type="paragraph" w:styleId="CommentSubject">
+    <w:name w:val="annotation subject"/>
+    <w:basedOn w:val="CommentText"/>
+    <w:next w:val="CommentText"/>
+    <w:link w:val="CommentSubjectChar"/>
+    <w:uiPriority w:val="99"/>
+    <w:semiHidden/>
+    <w:unhideWhenUsed/>
+    <w:rsid w:val="00B364D1"/>
+    <w:rPr>
+      <w:b/>
+      <w:bCs/>
+    </w:rPr>
+  </w:style>
+  <w:style w:type="character" w:customStyle="1" w:styleId="CommentSubjectChar">
+    <w:name w:val="Comment Subject Char"/>
+    <w:basedOn w:val="CommentTextChar"/>
+    <w:link w:val="CommentSubject"/>
+    <w:uiPriority w:val="99"/>
+    <w:semiHidden/>
+    <w:rsid w:val="00B364D1"/>
+    <w:rPr>
+      <w:b/>
+      <w:bCs/>
+      <w:sz w:val="20"/>
+      <w:szCs w:val="20"/>
+      <w:lang w:val="es-PE"/>
+    </w:rPr>
+  </w:style>
+  <w:style w:type="paragraph" w:customStyle="1" w:styleId="TablaHeader">
+    <w:name w:val="Tabla Header"/>
+    <w:basedOn w:val="Normal"/>
+    <w:link w:val="TablaHeaderChar"/>
+    <w:qFormat/>
+    <w:rsid w:val="008E6E34"/>
+    <w:pPr>
+      <w:spacing w:line="360" w:lineRule="auto"/>
+      <w:ind w:firstLine="29"/>
+    </w:pPr>
+    <w:rPr>
+      <w:b/>
+    </w:rPr>
+  </w:style>
+  <w:style w:type="character" w:customStyle="1" w:styleId="TablaHeaderChar">
+    <w:name w:val="Tabla Header Char"/>
+    <w:basedOn w:val="DefaultParagraphFont"/>
+    <w:link w:val="TablaHeader"/>
+    <w:rsid w:val="008E6E34"/>
+    <w:rPr>
+      <w:b/>
+      <w:lang w:val="es-PE"/>
+    </w:rPr>
+  </w:style>
+  <w:style w:type="paragraph" w:customStyle="1" w:styleId="TablaBody">
+    <w:name w:val="Tabla Body"/>
+    <w:basedOn w:val="Normal"/>
+    <w:link w:val="TablaBodyChar"/>
+    <w:qFormat/>
+    <w:rsid w:val="008E6E34"/>
+    <w:pPr>
+      <w:widowControl w:val="0"/>
+      <w:tabs>
+        <w:tab w:val="left" w:pos="142"/>
+      </w:tabs>
+      <w:spacing w:after="120" w:line="360" w:lineRule="auto"/>
+      <w:ind w:firstLine="0"/>
+    </w:pPr>
+  </w:style>
+  <w:style w:type="character" w:customStyle="1" w:styleId="TablaBodyChar">
+    <w:name w:val="Tabla Body Char"/>
+    <w:basedOn w:val="DefaultParagraphFont"/>
+    <w:link w:val="TablaBody"/>
+    <w:rsid w:val="008E6E34"/>
+    <w:rPr>
+      <w:lang w:val="es-PE"/>
+    </w:rPr>
+  </w:style>
+  <w:style w:type="table" w:customStyle="1" w:styleId="APA7">
+    <w:name w:val="APA 7"/>
+    <w:basedOn w:val="TableNormal"/>
+    <w:uiPriority w:val="99"/>
+    <w:rsid w:val="00E55BAF"/>
+    <w:pPr>
+      <w:ind w:firstLine="0"/>
+    </w:pPr>
+    <w:tblPr>
+      <w:tblBorders>
+        <w:bottom w:val="single" w:sz="4" w:space="0" w:color="auto"/>
+      </w:tblBorders>
+    </w:tblPr>
+    <w:tblStylePr w:type="firstRow">
+      <w:pPr>
+        <w:jc w:val="left"/>
+      </w:pPr>
+      <w:tblPr/>
+      <w:tcPr>
+        <w:tcBorders>
+          <w:top w:val="single" w:sz="4" w:space="0" w:color="auto"/>
+          <w:bottom w:val="single" w:sz="4" w:space="0" w:color="auto"/>
+        </w:tcBorders>
+      </w:tcPr>
+    </w:tblStylePr>
+  </w:style>
+  <w:style w:type="table" w:styleId="TableGridLight">
+    <w:name w:val="Grid Table Light"/>
+    <w:basedOn w:val="TableNormal"/>
+    <w:uiPriority w:val="40"/>
+    <w:rsid w:val="00E55BAF"/>
+    <w:tblPr>
+      <w:tblBorders>
+        <w:top w:val="single" w:sz="4" w:space="0" w:color="BFBFBF" w:themeColor="background1" w:themeShade="BF"/>
+        <w:left w:val="single" w:sz="4" w:space="0" w:color="BFBFBF" w:themeColor="background1" w:themeShade="BF"/>
+        <w:bottom w:val="single" w:sz="4" w:space="0" w:color="BFBFBF" w:themeColor="background1" w:themeShade="BF"/>
+        <w:right w:val="single" w:sz="4" w:space="0" w:color="BFBFBF" w:themeColor="background1" w:themeShade="BF"/>
+        <w:insideH w:val="single" w:sz="4" w:space="0" w:color="BFBFBF" w:themeColor="background1" w:themeShade="BF"/>
+        <w:insideV w:val="single" w:sz="4" w:space="0" w:color="BFBFBF" w:themeColor="background1" w:themeShade="BF"/>
+      </w:tblBorders>
     </w:tblPr>
   </w:style>
 </w:styles>
@@ -6588,12 +5587,80 @@
 </file>
 
 <file path=customXml/item1.xml><?xml version="1.0" encoding="utf-8"?>
+<b:Sources xmlns:b="http://schemas.openxmlformats.org/officeDocument/2006/bibliography" xmlns="http://schemas.openxmlformats.org/officeDocument/2006/bibliography" SelectedStyle="\APASeventhEdition.xsl" StyleName="APA7" Version="7">
+  <b:Source>
+    <b:Tag>Fun18</b:Tag>
+    <b:SourceType>Book</b:SourceType>
+    <b:Guid>{2BD7E2F6-4BAF-4744-8582-2716C6436655}</b:Guid>
+    <b:Title>Manual de Frascati 2015. GUÍA PARA LA RECOPILACIÓN Y PRESENTACIÓN DE INFORMACIÓN SOBRE LA INVESTIGACIÓN Y EL DESARROLLO EXPERIMENTAL</b:Title>
+    <b:Year>2018</b:Year>
+    <b:Publisher>Fundación Española para la Ciencia y la Tecnología</b:Publisher>
+    <b:Author>
+      <b:Author>
+        <b:Corporate>Fundación Española para la Ciencia y la Tecnología</b:Corporate>
+      </b:Author>
+    </b:Author>
+    <b:Pages>54</b:Pages>
+    <b:URL>https://www.oecd.org/content/dam/oecd/es/publications/reports/2015/10/frascati-manual-2015_g1g57dcb/9789264310681-es.pdf</b:URL>
+    <b:LCID>es-ES</b:LCID>
+    <b:RefOrder>1</b:RefOrder>
+  </b:Source>
+  <b:Source>
+    <b:Tag>Gar12</b:Tag>
+    <b:SourceType>BookSection</b:SourceType>
+    <b:Guid>{68B0E9DE-D722-429E-A8B0-4DB3F97FA84D}</b:Guid>
+    <b:Title>Capítulo 3 Los métodos de investigación</b:Title>
+    <b:Year>2012</b:Year>
+    <b:Publisher>Universidad de Murcia</b:Publisher>
+    <b:Author>
+      <b:Author>
+        <b:NameList>
+          <b:Person>
+            <b:Last>García</b:Last>
+            <b:First>Mari</b:First>
+          </b:Person>
+          <b:Person>
+            <b:Last>García</b:Last>
+            <b:First>Manuael</b:First>
+          </b:Person>
+        </b:NameList>
+      </b:Author>
+      <b:BookAuthor>
+        <b:NameList>
+          <b:Person>
+            <b:Last>García</b:Last>
+            <b:First>Maria</b:First>
+          </b:Person>
+          <b:Person>
+            <b:Last>Martínez</b:Last>
+            <b:First>Pilar</b:First>
+          </b:Person>
+        </b:NameList>
+      </b:BookAuthor>
+    </b:Author>
+    <b:Pages>103</b:Pages>
+    <b:URL>https://www.ucm.es/data/cont/media/www/pag-135806/12%20metodologc3ada-1-garcia-y-martinez.pdf</b:URL>
+    <b:BookTitle>Guía práctica para la realización de trabajos fin de Grado y trabajos fin de Máster</b:BookTitle>
+    <b:RefOrder>2</b:RefOrder>
+  </b:Source>
+</b:Sources>
+</file>
+
+<file path=customXml/item2.xml><?xml version="1.0" encoding="utf-8"?>
 <go:gDocsCustomXmlDataStorage xmlns:go="http://customooxmlschemas.google.com/" xmlns:r="http://schemas.openxmlformats.org/officeDocument/2006/relationships" uri="GoogleDocsCustomDataVersion2">
   <go:docsCustomData xmlns:go="http://customooxmlschemas.google.com/" roundtripDataSignature="AMtx7mgPVMHvMRBn/ja6fwHckRVBmnrsVA==">CgMxLjAyDmgucWlqa3p0dm5uNGN1OAByITFWdjZDVDFoSTM0Y0ZlRUhkMFlabG9oTGJFYnhFaFlmXw==</go:docsCustomData>
 </go:gDocsCustomXmlDataStorage>
 </file>
 
 <file path=customXml/itemProps1.xml><?xml version="1.0" encoding="utf-8"?>
+<ds:datastoreItem xmlns:ds="http://schemas.openxmlformats.org/officeDocument/2006/customXml" ds:itemID="{9D886A6F-F479-453F-8637-27C16C8826B5}">
+  <ds:schemaRefs>
+    <ds:schemaRef ds:uri="http://schemas.openxmlformats.org/officeDocument/2006/bibliography"/>
+  </ds:schemaRefs>
+</ds:datastoreItem>
+</file>
+
+<file path=customXml/itemProps2.xml><?xml version="1.0" encoding="utf-8"?>
 <ds:datastoreItem xmlns:ds="http://schemas.openxmlformats.org/officeDocument/2006/customXml" ds:itemID="{11111111-1234-1234-1234-123412341234}">
   <ds:schemaRefs>
     <ds:schemaRef ds:uri="http://customooxmlschemas.google.com/"/>
